--- a/module/JepRiaShowcase/Doc/Maven/Инструкция по сборке средствами Maven.docx
+++ b/module/JepRiaShowcase/Doc/Maven/Инструкция по сборке средствами Maven.docx
@@ -18,35 +18,7 @@
         <w:rPr>
           <w:b/>
         </w:rPr>
-        <w:t xml:space="preserve">нструкция по сборке модуля </w:t>
-      </w:r>
-      <w:proofErr w:type="spellStart"/>
-      <w:r>
-        <w:rPr>
-          <w:b/>
-        </w:rPr>
-        <w:t>service-rest</w:t>
-      </w:r>
-      <w:proofErr w:type="spellEnd"/>
-      <w:r>
-        <w:rPr>
-          <w:b/>
-        </w:rPr>
-        <w:t xml:space="preserve"> приложения </w:t>
-      </w:r>
-      <w:proofErr w:type="spellStart"/>
-      <w:r>
-        <w:rPr>
-          <w:b/>
-        </w:rPr>
-        <w:t>JepRiaShowcase</w:t>
-      </w:r>
-      <w:proofErr w:type="spellEnd"/>
-      <w:r>
-        <w:rPr>
-          <w:b/>
-        </w:rPr>
-        <w:t xml:space="preserve"> средствами </w:t>
+        <w:t xml:space="preserve">нструкция по сборке модуля service-rest приложения JepRiaShowcase средствами </w:t>
       </w:r>
       <w:r>
         <w:rPr>
@@ -74,21 +46,11 @@
       <w:r>
         <w:t xml:space="preserve">Для сборки модуля </w:t>
       </w:r>
-      <w:proofErr w:type="spellStart"/>
       <w:r>
         <w:t>service-rest</w:t>
       </w:r>
-      <w:proofErr w:type="spellEnd"/>
-      <w:r>
-        <w:t xml:space="preserve"> </w:t>
-      </w:r>
-      <w:proofErr w:type="gramStart"/>
-      <w:r>
-        <w:t>средствами</w:t>
-      </w:r>
-      <w:proofErr w:type="gramEnd"/>
-      <w:r>
-        <w:t xml:space="preserve"> </w:t>
+      <w:r>
+        <w:t xml:space="preserve"> средствами </w:t>
       </w:r>
       <w:r>
         <w:rPr>
@@ -143,25 +105,7 @@
           <w:rPr>
             <w:rStyle w:val="a4"/>
           </w:rPr>
-          <w:t>а</w:t>
-        </w:r>
-        <w:r>
-          <w:rPr>
-            <w:rStyle w:val="a4"/>
-          </w:rPr>
-          <w:t>р</w:t>
-        </w:r>
-        <w:r>
-          <w:rPr>
-            <w:rStyle w:val="a4"/>
-          </w:rPr>
-          <w:t>х</w:t>
-        </w:r>
-        <w:r>
-          <w:rPr>
-            <w:rStyle w:val="a4"/>
-          </w:rPr>
-          <w:t>ив</w:t>
+          <w:t>архив</w:t>
         </w:r>
       </w:hyperlink>
       <w:r>
@@ -243,15 +187,7 @@
         <w:t>M2_HOME</w:t>
       </w:r>
       <w:r>
-        <w:t xml:space="preserve"> со значением равным пути </w:t>
-      </w:r>
-      <w:proofErr w:type="gramStart"/>
-      <w:r>
-        <w:t>установки</w:t>
-      </w:r>
-      <w:proofErr w:type="gramEnd"/>
-      <w:r>
-        <w:t xml:space="preserve"> </w:t>
+        <w:t xml:space="preserve"> со значением равным пути установки </w:t>
       </w:r>
       <w:r>
         <w:rPr>
@@ -326,15 +262,7 @@
         </w:numPr>
       </w:pPr>
       <w:r>
-        <w:t xml:space="preserve">добавить </w:t>
-      </w:r>
-      <w:proofErr w:type="gramStart"/>
-      <w:r>
-        <w:t>в системную переменную среды</w:t>
-      </w:r>
-      <w:proofErr w:type="gramEnd"/>
-      <w:r>
-        <w:t xml:space="preserve"> </w:t>
+        <w:t xml:space="preserve">добавить в системную переменную среды </w:t>
       </w:r>
       <w:r>
         <w:rPr>
@@ -353,16 +281,8 @@
         <w:rPr>
           <w:rFonts w:ascii="Courier New" w:hAnsi="Courier New" w:cs="Courier New"/>
         </w:rPr>
-        <w:t>%M2_HOME%\</w:t>
-      </w:r>
-      <w:proofErr w:type="spellStart"/>
-      <w:r>
-        <w:rPr>
-          <w:rFonts w:ascii="Courier New" w:hAnsi="Courier New" w:cs="Courier New"/>
-        </w:rPr>
-        <w:t>bin</w:t>
-      </w:r>
-      <w:proofErr w:type="spellEnd"/>
+        <w:t>%M2_HOME%\bin</w:t>
+      </w:r>
       <w:r>
         <w:t>;</w:t>
       </w:r>
@@ -418,21 +338,7 @@
         <w:rPr>
           <w:rFonts w:cs="Courier New"/>
         </w:rPr>
-        <w:t>\</w:t>
-      </w:r>
-      <w:proofErr w:type="spellStart"/>
-      <w:r>
-        <w:rPr>
-          <w:rFonts w:cs="Courier New"/>
-        </w:rPr>
-        <w:t>conf</w:t>
-      </w:r>
-      <w:proofErr w:type="spellEnd"/>
-      <w:r>
-        <w:rPr>
-          <w:rFonts w:cs="Courier New"/>
-        </w:rPr>
-        <w:t>\settings.xml</w:t>
+        <w:t>\conf\settings.xml</w:t>
       </w:r>
       <w:r>
         <w:t xml:space="preserve"> </w:t>
@@ -463,15 +369,7 @@
         </w:rPr>
       </w:pPr>
       <w:r>
-        <w:t xml:space="preserve">задать корпоративное зеркало для центрального </w:t>
-      </w:r>
-      <w:proofErr w:type="spellStart"/>
-      <w:r>
-        <w:t>репозитория</w:t>
-      </w:r>
-      <w:proofErr w:type="spellEnd"/>
-      <w:r>
-        <w:t xml:space="preserve"> </w:t>
+        <w:t xml:space="preserve">задать корпоративное зеркало для центрального репозитория </w:t>
       </w:r>
       <w:r>
         <w:rPr>
@@ -495,15 +393,7 @@
         <w:t xml:space="preserve"> </w:t>
       </w:r>
       <w:r>
-        <w:t xml:space="preserve">(из </w:t>
-      </w:r>
-      <w:proofErr w:type="spellStart"/>
-      <w:r>
-        <w:t>профайла</w:t>
-      </w:r>
-      <w:proofErr w:type="spellEnd"/>
-      <w:r>
-        <w:t xml:space="preserve"> пользователя) в секцию </w:t>
+        <w:t xml:space="preserve">(из профайла пользователя) в секцию </w:t>
       </w:r>
       <w:r>
         <w:rPr>
@@ -568,17 +458,17 @@
           <w:rFonts w:ascii="Courier New" w:hAnsi="Courier New" w:cs="Courier New"/>
           <w:lang w:val="en-US"/>
         </w:rPr>
-        <w:t xml:space="preserve">    &lt;id&gt;</w:t>
-      </w:r>
-      <w:proofErr w:type="spellStart"/>
-      <w:r>
-        <w:rPr>
-          <w:rFonts w:ascii="Courier New" w:hAnsi="Courier New" w:cs="Courier New"/>
-          <w:lang w:val="en-US"/>
-        </w:rPr>
-        <w:t>rusfinance</w:t>
-      </w:r>
-      <w:proofErr w:type="spellEnd"/>
+        <w:t xml:space="preserve">    &lt;id&gt;rus</w:t>
+      </w:r>
+      <w:r>
+        <w:rPr>
+          <w:rFonts w:ascii="Courier New" w:hAnsi="Courier New" w:cs="Courier New"/>
+          <w:lang w:val="en-US"/>
+        </w:rPr>
+        <w:t>balance</w:t>
+      </w:r>
+      <w:bookmarkStart w:id="0" w:name="_GoBack"/>
+      <w:bookmarkEnd w:id="0"/>
       <w:r>
         <w:rPr>
           <w:rFonts w:ascii="Courier New" w:hAnsi="Courier New" w:cs="Courier New"/>
@@ -598,69 +488,21 @@
           <w:rFonts w:ascii="Courier New" w:hAnsi="Courier New" w:cs="Courier New"/>
           <w:lang w:val="en-US"/>
         </w:rPr>
-        <w:t xml:space="preserve">    &lt;</w:t>
-      </w:r>
-      <w:proofErr w:type="spellStart"/>
-      <w:r>
-        <w:rPr>
-          <w:rFonts w:ascii="Courier New" w:hAnsi="Courier New" w:cs="Courier New"/>
-          <w:lang w:val="en-US"/>
-        </w:rPr>
-        <w:t>mirrorOf</w:t>
-      </w:r>
-      <w:proofErr w:type="spellEnd"/>
-      <w:r>
-        <w:rPr>
-          <w:rFonts w:ascii="Courier New" w:hAnsi="Courier New" w:cs="Courier New"/>
-          <w:lang w:val="en-US"/>
-        </w:rPr>
-        <w:t>&gt;central&lt;/</w:t>
-      </w:r>
-      <w:proofErr w:type="spellStart"/>
-      <w:r>
-        <w:rPr>
-          <w:rFonts w:ascii="Courier New" w:hAnsi="Courier New" w:cs="Courier New"/>
-          <w:lang w:val="en-US"/>
-        </w:rPr>
-        <w:t>mirrorOf</w:t>
-      </w:r>
-      <w:proofErr w:type="spellEnd"/>
-      <w:r>
-        <w:rPr>
-          <w:rFonts w:ascii="Courier New" w:hAnsi="Courier New" w:cs="Courier New"/>
-          <w:lang w:val="en-US"/>
-        </w:rPr>
-        <w:t>&gt;</w:t>
-      </w:r>
-      <w:r>
-        <w:rPr>
-          <w:rFonts w:ascii="Courier New" w:hAnsi="Courier New" w:cs="Courier New"/>
-          <w:lang w:val="en-US"/>
-        </w:rPr>
-        <w:br/>
-      </w:r>
-      <w:r>
-        <w:rPr>
-          <w:rFonts w:ascii="Courier New" w:hAnsi="Courier New" w:cs="Courier New"/>
-          <w:lang w:val="en-US"/>
-        </w:rPr>
-        <w:t xml:space="preserve">    &lt;</w:t>
-      </w:r>
-      <w:proofErr w:type="spellStart"/>
-      <w:r>
-        <w:rPr>
-          <w:rFonts w:ascii="Courier New" w:hAnsi="Courier New" w:cs="Courier New"/>
-          <w:lang w:val="en-US"/>
-        </w:rPr>
-        <w:t>url</w:t>
-      </w:r>
-      <w:proofErr w:type="spellEnd"/>
-      <w:r>
-        <w:rPr>
-          <w:rFonts w:ascii="Courier New" w:hAnsi="Courier New" w:cs="Courier New"/>
-          <w:lang w:val="en-US"/>
-        </w:rPr>
-        <w:t>&gt;http://vmskappint2:8081/repository/maven-central/&lt;/url&gt;</w:t>
+        <w:t xml:space="preserve">    &lt;mirrorOf&gt;central&lt;/mirrorOf&gt;</w:t>
+      </w:r>
+      <w:r>
+        <w:rPr>
+          <w:rFonts w:ascii="Courier New" w:hAnsi="Courier New" w:cs="Courier New"/>
+          <w:lang w:val="en-US"/>
+        </w:rPr>
+        <w:br/>
+      </w:r>
+      <w:r>
+        <w:rPr>
+          <w:rFonts w:ascii="Courier New" w:hAnsi="Courier New" w:cs="Courier New"/>
+          <w:lang w:val="en-US"/>
+        </w:rPr>
+        <w:t xml:space="preserve">    &lt;url&gt;http://vmskappint2:8081/repository/maven-central/&lt;/url&gt;</w:t>
       </w:r>
       <w:r>
         <w:rPr>
@@ -696,15 +538,7 @@
         <w:t>п</w:t>
       </w:r>
       <w:r>
-        <w:t xml:space="preserve">одключить в качестве дополнительного </w:t>
-      </w:r>
-      <w:proofErr w:type="spellStart"/>
-      <w:r>
-        <w:t>репозитория</w:t>
-      </w:r>
-      <w:proofErr w:type="spellEnd"/>
-      <w:r>
-        <w:t xml:space="preserve"> </w:t>
+        <w:t xml:space="preserve">одключить в качестве дополнительного репозитория </w:t>
       </w:r>
       <w:r>
         <w:t xml:space="preserve">для поиска зависимостей и плагинов </w:t>
@@ -728,16 +562,11 @@
         <w:t>ым</w:t>
       </w:r>
       <w:r>
-        <w:t xml:space="preserve"> </w:t>
-      </w:r>
-      <w:proofErr w:type="spellStart"/>
-      <w:r>
-        <w:t>репозитори</w:t>
+        <w:t xml:space="preserve"> репозитори</w:t>
       </w:r>
       <w:r>
         <w:t>ем</w:t>
       </w:r>
-      <w:proofErr w:type="spellEnd"/>
       <w:r>
         <w:t>, добавив в конфигурационный файл</w:t>
       </w:r>
@@ -754,15 +583,7 @@
         <w:t xml:space="preserve"> </w:t>
       </w:r>
       <w:r>
-        <w:t xml:space="preserve">(из </w:t>
-      </w:r>
-      <w:proofErr w:type="spellStart"/>
-      <w:r>
-        <w:t>профайла</w:t>
-      </w:r>
-      <w:proofErr w:type="spellEnd"/>
-      <w:r>
-        <w:t xml:space="preserve"> пользователя) в секцию </w:t>
+        <w:t xml:space="preserve">(из профайла пользователя) в секцию </w:t>
       </w:r>
       <w:r>
         <w:rPr>
@@ -887,7 +708,6 @@
         </w:rPr>
         <w:t>&gt;</w:t>
       </w:r>
-      <w:proofErr w:type="spellStart"/>
       <w:r>
         <w:rPr>
           <w:rFonts w:ascii="Courier New" w:hAnsi="Courier New" w:cs="Courier New"/>
@@ -895,7 +715,6 @@
         </w:rPr>
         <w:t>binhome</w:t>
       </w:r>
-      <w:proofErr w:type="spellEnd"/>
       <w:r>
         <w:rPr>
           <w:rFonts w:ascii="Courier New" w:hAnsi="Courier New" w:cs="Courier New"/>
@@ -961,7 +780,6 @@
         </w:rPr>
         <w:t>&gt;</w:t>
       </w:r>
-      <w:proofErr w:type="spellStart"/>
       <w:r>
         <w:rPr>
           <w:rFonts w:ascii="Courier New" w:hAnsi="Courier New" w:cs="Courier New"/>
@@ -969,7 +787,6 @@
         </w:rPr>
         <w:t>binhome</w:t>
       </w:r>
-      <w:proofErr w:type="spellEnd"/>
       <w:r>
         <w:rPr>
           <w:rFonts w:ascii="Courier New" w:hAnsi="Courier New" w:cs="Courier New"/>
@@ -1035,7 +852,6 @@
         <w:br/>
         <w:t xml:space="preserve">          &lt;</w:t>
       </w:r>
-      <w:proofErr w:type="spellStart"/>
       <w:r>
         <w:rPr>
           <w:rFonts w:ascii="Courier New" w:hAnsi="Courier New" w:cs="Courier New"/>
@@ -1043,7 +859,6 @@
         </w:rPr>
         <w:t>url</w:t>
       </w:r>
-      <w:proofErr w:type="spellEnd"/>
       <w:r>
         <w:rPr>
           <w:rFonts w:ascii="Courier New" w:hAnsi="Courier New" w:cs="Courier New"/>
@@ -1102,7 +917,6 @@
         </w:rPr>
         <w:t>&lt;/</w:t>
       </w:r>
-      <w:proofErr w:type="spellStart"/>
       <w:r>
         <w:rPr>
           <w:rFonts w:ascii="Courier New" w:hAnsi="Courier New" w:cs="Courier New"/>
@@ -1110,7 +924,6 @@
         </w:rPr>
         <w:t>url</w:t>
       </w:r>
-      <w:proofErr w:type="spellEnd"/>
       <w:r>
         <w:rPr>
           <w:rFonts w:ascii="Courier New" w:hAnsi="Courier New" w:cs="Courier New"/>
@@ -1177,7 +990,6 @@
         </w:rPr>
         <w:t>&gt;</w:t>
       </w:r>
-      <w:proofErr w:type="spellStart"/>
       <w:r>
         <w:rPr>
           <w:rFonts w:ascii="Courier New" w:hAnsi="Courier New" w:cs="Courier New"/>
@@ -1185,7 +997,6 @@
         </w:rPr>
         <w:t>binhome</w:t>
       </w:r>
-      <w:proofErr w:type="spellEnd"/>
       <w:r>
         <w:rPr>
           <w:rFonts w:ascii="Courier New" w:hAnsi="Courier New" w:cs="Courier New"/>
@@ -1251,7 +1062,6 @@
         </w:rPr>
         <w:t>&gt;</w:t>
       </w:r>
-      <w:proofErr w:type="spellStart"/>
       <w:r>
         <w:rPr>
           <w:rFonts w:ascii="Courier New" w:hAnsi="Courier New" w:cs="Courier New"/>
@@ -1259,7 +1069,6 @@
         </w:rPr>
         <w:t>binhome</w:t>
       </w:r>
-      <w:proofErr w:type="spellEnd"/>
       <w:r>
         <w:rPr>
           <w:rFonts w:ascii="Courier New" w:hAnsi="Courier New" w:cs="Courier New"/>
@@ -1325,7 +1134,6 @@
         <w:br/>
         <w:t xml:space="preserve">          &lt;</w:t>
       </w:r>
-      <w:proofErr w:type="spellStart"/>
       <w:r>
         <w:rPr>
           <w:rFonts w:ascii="Courier New" w:hAnsi="Courier New" w:cs="Courier New"/>
@@ -1333,7 +1141,6 @@
         </w:rPr>
         <w:t>url</w:t>
       </w:r>
-      <w:proofErr w:type="spellEnd"/>
       <w:r>
         <w:rPr>
           <w:rFonts w:ascii="Courier New" w:hAnsi="Courier New" w:cs="Courier New"/>
@@ -1392,7 +1199,6 @@
         </w:rPr>
         <w:t>&lt;/</w:t>
       </w:r>
-      <w:proofErr w:type="spellStart"/>
       <w:r>
         <w:rPr>
           <w:rFonts w:ascii="Courier New" w:hAnsi="Courier New" w:cs="Courier New"/>
@@ -1400,7 +1206,6 @@
         </w:rPr>
         <w:t>url</w:t>
       </w:r>
-      <w:proofErr w:type="spellEnd"/>
       <w:r>
         <w:rPr>
           <w:rFonts w:ascii="Courier New" w:hAnsi="Courier New" w:cs="Courier New"/>
@@ -1460,7 +1265,6 @@
         <w:br/>
         <w:t xml:space="preserve">      &lt;</w:t>
       </w:r>
-      <w:proofErr w:type="spellStart"/>
       <w:r>
         <w:rPr>
           <w:rFonts w:ascii="Courier New" w:hAnsi="Courier New" w:cs="Courier New"/>
@@ -1468,7 +1272,6 @@
         </w:rPr>
         <w:t>pluginRepositories</w:t>
       </w:r>
-      <w:proofErr w:type="spellEnd"/>
       <w:r>
         <w:rPr>
           <w:rFonts w:ascii="Courier New" w:hAnsi="Courier New" w:cs="Courier New"/>
@@ -1482,7 +1285,6 @@
         <w:br/>
         <w:t xml:space="preserve">        &lt;</w:t>
       </w:r>
-      <w:proofErr w:type="spellStart"/>
       <w:r>
         <w:rPr>
           <w:rFonts w:ascii="Courier New" w:hAnsi="Courier New" w:cs="Courier New"/>
@@ -1490,7 +1292,6 @@
         </w:rPr>
         <w:t>pluginRepository</w:t>
       </w:r>
-      <w:proofErr w:type="spellEnd"/>
       <w:r>
         <w:rPr>
           <w:rFonts w:ascii="Courier New" w:hAnsi="Courier New" w:cs="Courier New"/>
@@ -1661,7 +1462,6 @@
         <w:br/>
         <w:t xml:space="preserve">          &lt;</w:t>
       </w:r>
-      <w:proofErr w:type="spellStart"/>
       <w:r>
         <w:rPr>
           <w:rFonts w:ascii="Courier New" w:hAnsi="Courier New" w:cs="Courier New"/>
@@ -1669,7 +1469,6 @@
         </w:rPr>
         <w:t>url</w:t>
       </w:r>
-      <w:proofErr w:type="spellEnd"/>
       <w:r>
         <w:rPr>
           <w:rFonts w:ascii="Courier New" w:hAnsi="Courier New" w:cs="Courier New"/>
@@ -1728,7 +1527,6 @@
         </w:rPr>
         <w:t>&lt;/</w:t>
       </w:r>
-      <w:proofErr w:type="spellStart"/>
       <w:r>
         <w:rPr>
           <w:rFonts w:ascii="Courier New" w:hAnsi="Courier New" w:cs="Courier New"/>
@@ -1736,7 +1534,6 @@
         </w:rPr>
         <w:t>url</w:t>
       </w:r>
-      <w:proofErr w:type="spellEnd"/>
       <w:r>
         <w:rPr>
           <w:rFonts w:ascii="Courier New" w:hAnsi="Courier New" w:cs="Courier New"/>
@@ -1750,7 +1547,6 @@
         <w:br/>
         <w:t xml:space="preserve">        &lt;/</w:t>
       </w:r>
-      <w:proofErr w:type="spellStart"/>
       <w:r>
         <w:rPr>
           <w:rFonts w:ascii="Courier New" w:hAnsi="Courier New" w:cs="Courier New"/>
@@ -1758,7 +1554,6 @@
         </w:rPr>
         <w:t>pluginRepository</w:t>
       </w:r>
-      <w:proofErr w:type="spellEnd"/>
       <w:r>
         <w:rPr>
           <w:rFonts w:ascii="Courier New" w:hAnsi="Courier New" w:cs="Courier New"/>
@@ -1772,7 +1567,6 @@
         <w:br/>
         <w:t xml:space="preserve">      &lt;/</w:t>
       </w:r>
-      <w:proofErr w:type="spellStart"/>
       <w:r>
         <w:rPr>
           <w:rFonts w:ascii="Courier New" w:hAnsi="Courier New" w:cs="Courier New"/>
@@ -1780,7 +1574,6 @@
         </w:rPr>
         <w:t>pluginRepositories</w:t>
       </w:r>
-      <w:proofErr w:type="spellEnd"/>
       <w:r>
         <w:rPr>
           <w:rFonts w:ascii="Courier New" w:hAnsi="Courier New" w:cs="Courier New"/>
@@ -1813,7 +1606,6 @@
         </w:rPr>
         <w:t>&gt;</w:t>
       </w:r>
-      <w:proofErr w:type="spellStart"/>
       <w:r>
         <w:rPr>
           <w:rFonts w:ascii="Courier New" w:hAnsi="Courier New" w:cs="Courier New"/>
@@ -1821,7 +1613,6 @@
         </w:rPr>
         <w:t>binhome</w:t>
       </w:r>
-      <w:proofErr w:type="spellEnd"/>
       <w:r>
         <w:rPr>
           <w:rFonts w:ascii="Courier New" w:hAnsi="Courier New" w:cs="Courier New"/>
@@ -1897,11 +1688,9 @@
       <w:r>
         <w:t xml:space="preserve"> </w:t>
       </w:r>
-      <w:proofErr w:type="spellStart"/>
       <w:r>
         <w:t>репозиторием</w:t>
       </w:r>
-      <w:proofErr w:type="spellEnd"/>
       <w:r>
         <w:t xml:space="preserve"> </w:t>
       </w:r>
@@ -1960,7 +1749,6 @@
           </w:rPr>
           <w:t>://</w:t>
         </w:r>
-        <w:proofErr w:type="spellStart"/>
         <w:r>
           <w:rPr>
             <w:rStyle w:val="a4"/>
@@ -1969,7 +1757,6 @@
           </w:rPr>
           <w:t>svn</w:t>
         </w:r>
-        <w:proofErr w:type="spellEnd"/>
         <w:r>
           <w:rPr>
             <w:rStyle w:val="a4"/>
@@ -1998,15 +1785,7 @@
             <w:rFonts w:cstheme="minorHAnsi"/>
             <w:lang w:val="en-US"/>
           </w:rPr>
-          <w:t>s</w:t>
-        </w:r>
-        <w:r>
-          <w:rPr>
-            <w:rStyle w:val="a4"/>
-            <w:rFonts w:cstheme="minorHAnsi"/>
-            <w:lang w:val="en-US"/>
-          </w:rPr>
-          <w:t>f</w:t>
+          <w:t>sf</w:t>
         </w:r>
         <w:r>
           <w:rPr>
@@ -2045,7 +1824,6 @@
           </w:rPr>
           <w:t>/</w:t>
         </w:r>
-        <w:proofErr w:type="spellStart"/>
         <w:r>
           <w:rPr>
             <w:rStyle w:val="a4"/>
@@ -2054,7 +1832,6 @@
           </w:rPr>
           <w:t>javaenterpriseplatform</w:t>
         </w:r>
-        <w:proofErr w:type="spellEnd"/>
         <w:r>
           <w:rPr>
             <w:rStyle w:val="a4"/>
@@ -2062,7 +1839,6 @@
           </w:rPr>
           <w:t>/</w:t>
         </w:r>
-        <w:proofErr w:type="spellStart"/>
         <w:r>
           <w:rPr>
             <w:rStyle w:val="a4"/>
@@ -2071,7 +1847,6 @@
           </w:rPr>
           <w:t>svn</w:t>
         </w:r>
-        <w:proofErr w:type="spellEnd"/>
         <w:r>
           <w:rPr>
             <w:rStyle w:val="a4"/>
@@ -2100,7 +1875,6 @@
       <w:r>
         <w:br/>
       </w:r>
-      <w:proofErr w:type="spellStart"/>
       <w:r>
         <w:rPr>
           <w:rFonts w:cstheme="minorHAnsi"/>
@@ -2108,14 +1882,12 @@
         </w:rPr>
         <w:t>svn</w:t>
       </w:r>
-      <w:proofErr w:type="spellEnd"/>
       <w:r>
         <w:rPr>
           <w:rFonts w:cstheme="minorHAnsi"/>
         </w:rPr>
         <w:t>://</w:t>
       </w:r>
-      <w:proofErr w:type="spellStart"/>
       <w:r>
         <w:rPr>
           <w:rFonts w:cstheme="minorHAnsi"/>
@@ -2123,7 +1895,6 @@
         </w:rPr>
         <w:t>srvsvn</w:t>
       </w:r>
-      <w:proofErr w:type="spellEnd"/>
       <w:r>
         <w:rPr>
           <w:rFonts w:cstheme="minorHAnsi"/>
@@ -2216,21 +1987,7 @@
         <w:rPr>
           <w:rFonts w:cstheme="minorHAnsi"/>
         </w:rPr>
-        <w:t xml:space="preserve">ссылается на указанный бинарный </w:t>
-      </w:r>
-      <w:proofErr w:type="spellStart"/>
-      <w:r>
-        <w:rPr>
-          <w:rFonts w:cstheme="minorHAnsi"/>
-        </w:rPr>
-        <w:t>репозиторий</w:t>
-      </w:r>
-      <w:proofErr w:type="spellEnd"/>
-      <w:r>
-        <w:rPr>
-          <w:rFonts w:cstheme="minorHAnsi"/>
-        </w:rPr>
-        <w:t>, н</w:t>
+        <w:t>ссылается на указанный бинарный репозиторий, н</w:t>
       </w:r>
       <w:r>
         <w:t>апример</w:t>
@@ -2348,91 +2105,21 @@
           <w:rFonts w:ascii="Courier New" w:hAnsi="Courier New" w:cs="Courier New"/>
         </w:rPr>
         <w:br/>
-        <w:t xml:space="preserve">  &lt;</w:t>
-      </w:r>
-      <w:proofErr w:type="spellStart"/>
-      <w:r>
-        <w:rPr>
-          <w:rFonts w:ascii="Courier New" w:hAnsi="Courier New" w:cs="Courier New"/>
-        </w:rPr>
-        <w:t>activeProfiles</w:t>
-      </w:r>
-      <w:proofErr w:type="spellEnd"/>
-      <w:r>
-        <w:rPr>
-          <w:rFonts w:ascii="Courier New" w:hAnsi="Courier New" w:cs="Courier New"/>
-        </w:rPr>
-        <w:t>&gt;</w:t>
-      </w:r>
-      <w:r>
-        <w:rPr>
-          <w:rFonts w:ascii="Courier New" w:hAnsi="Courier New" w:cs="Courier New"/>
-        </w:rPr>
-        <w:br/>
-        <w:t xml:space="preserve">    &lt;</w:t>
-      </w:r>
-      <w:proofErr w:type="spellStart"/>
-      <w:r>
-        <w:rPr>
-          <w:rFonts w:ascii="Courier New" w:hAnsi="Courier New" w:cs="Courier New"/>
-        </w:rPr>
-        <w:t>activeProfile</w:t>
-      </w:r>
-      <w:proofErr w:type="spellEnd"/>
-      <w:r>
-        <w:rPr>
-          <w:rFonts w:ascii="Courier New" w:hAnsi="Courier New" w:cs="Courier New"/>
-        </w:rPr>
-        <w:t>&gt;</w:t>
-      </w:r>
-      <w:proofErr w:type="spellStart"/>
-      <w:r>
-        <w:rPr>
-          <w:rFonts w:ascii="Courier New" w:hAnsi="Courier New" w:cs="Courier New"/>
-        </w:rPr>
-        <w:t>binhome</w:t>
-      </w:r>
-      <w:proofErr w:type="spellEnd"/>
-      <w:r>
-        <w:rPr>
-          <w:rFonts w:ascii="Courier New" w:hAnsi="Courier New" w:cs="Courier New"/>
-        </w:rPr>
-        <w:t>&lt;/</w:t>
-      </w:r>
-      <w:proofErr w:type="spellStart"/>
-      <w:r>
-        <w:rPr>
-          <w:rFonts w:ascii="Courier New" w:hAnsi="Courier New" w:cs="Courier New"/>
-        </w:rPr>
-        <w:t>activeProfile</w:t>
-      </w:r>
-      <w:proofErr w:type="spellEnd"/>
-      <w:r>
-        <w:rPr>
-          <w:rFonts w:ascii="Courier New" w:hAnsi="Courier New" w:cs="Courier New"/>
-        </w:rPr>
-        <w:t>&gt;</w:t>
-      </w:r>
-      <w:r>
-        <w:rPr>
-          <w:rFonts w:ascii="Courier New" w:hAnsi="Courier New" w:cs="Courier New"/>
-        </w:rPr>
-        <w:br/>
-        <w:t xml:space="preserve">  &lt;/</w:t>
-      </w:r>
-      <w:proofErr w:type="spellStart"/>
-      <w:r>
-        <w:rPr>
-          <w:rFonts w:ascii="Courier New" w:hAnsi="Courier New" w:cs="Courier New"/>
-        </w:rPr>
-        <w:t>activeProfiles</w:t>
-      </w:r>
-      <w:proofErr w:type="spellEnd"/>
-      <w:r>
-        <w:rPr>
-          <w:rFonts w:ascii="Courier New" w:hAnsi="Courier New" w:cs="Courier New"/>
-        </w:rPr>
-        <w:t>&gt;</w:t>
+        <w:t xml:space="preserve">  &lt;activeProfiles&gt;</w:t>
+      </w:r>
+      <w:r>
+        <w:rPr>
+          <w:rFonts w:ascii="Courier New" w:hAnsi="Courier New" w:cs="Courier New"/>
+        </w:rPr>
+        <w:br/>
+        <w:t xml:space="preserve">    &lt;activeProfile&gt;binhome&lt;/activeProfile&gt;</w:t>
+      </w:r>
+      <w:r>
+        <w:rPr>
+          <w:rFonts w:ascii="Courier New" w:hAnsi="Courier New" w:cs="Courier New"/>
+        </w:rPr>
+        <w:br/>
+        <w:t xml:space="preserve">  &lt;/activeProfiles&gt;</w:t>
       </w:r>
       <w:r>
         <w:rPr>
@@ -2473,15 +2160,7 @@
         </w:numPr>
       </w:pPr>
       <w:r>
-        <w:t xml:space="preserve">Обновить наш бинарный </w:t>
-      </w:r>
-      <w:proofErr w:type="spellStart"/>
-      <w:r>
-        <w:t>репозиторий</w:t>
-      </w:r>
-      <w:proofErr w:type="spellEnd"/>
-      <w:r>
-        <w:t>.</w:t>
+        <w:t>Обновить наш бинарный репозиторий.</w:t>
       </w:r>
     </w:p>
     <w:p>
@@ -2501,11 +2180,9 @@
       <w:r>
         <w:t xml:space="preserve">обновить приложение </w:t>
       </w:r>
-      <w:proofErr w:type="spellStart"/>
       <w:r>
         <w:t>JepRiaShowcase</w:t>
       </w:r>
-      <w:proofErr w:type="spellEnd"/>
       <w:r>
         <w:t xml:space="preserve"> </w:t>
       </w:r>
@@ -2522,13 +2199,8 @@
         <w:t>TRUNK</w:t>
       </w:r>
       <w:r>
-        <w:t xml:space="preserve"> </w:t>
-      </w:r>
-      <w:proofErr w:type="spellStart"/>
-      <w:r>
-        <w:t>репозитория</w:t>
-      </w:r>
-      <w:proofErr w:type="spellEnd"/>
+        <w:t xml:space="preserve"> репозитория</w:t>
+      </w:r>
       <w:r>
         <w:br/>
       </w:r>
@@ -2561,27 +2233,21 @@
       <w:r>
         <w:t xml:space="preserve"> консоль, перейти в папку </w:t>
       </w:r>
-      <w:proofErr w:type="spellStart"/>
       <w:r>
         <w:t>service-rest</w:t>
       </w:r>
-      <w:proofErr w:type="spellEnd"/>
       <w:r>
         <w:t xml:space="preserve"> приложения </w:t>
       </w:r>
-      <w:proofErr w:type="spellStart"/>
       <w:r>
         <w:t>JepRiaShowcase</w:t>
       </w:r>
-      <w:proofErr w:type="spellEnd"/>
       <w:r>
         <w:t xml:space="preserve">, убедиться в наличии в папке </w:t>
       </w:r>
-      <w:proofErr w:type="spellStart"/>
       <w:r>
         <w:t>service-rest</w:t>
       </w:r>
-      <w:proofErr w:type="spellEnd"/>
       <w:r>
         <w:t xml:space="preserve"> файла </w:t>
       </w:r>
@@ -2606,8 +2272,6 @@
           <w:numId w:val="3"/>
         </w:numPr>
       </w:pPr>
-      <w:proofErr w:type="spellStart"/>
-      <w:proofErr w:type="gramStart"/>
       <w:r>
         <w:rPr>
           <w:rFonts w:ascii="Courier New" w:hAnsi="Courier New" w:cs="Courier New"/>
@@ -2615,8 +2279,6 @@
         </w:rPr>
         <w:t>mvn</w:t>
       </w:r>
-      <w:proofErr w:type="spellEnd"/>
-      <w:proofErr w:type="gramEnd"/>
       <w:r>
         <w:rPr>
           <w:rFonts w:ascii="Courier New" w:hAnsi="Courier New" w:cs="Courier New"/>
@@ -2712,8 +2374,6 @@
           <w:numId w:val="3"/>
         </w:numPr>
       </w:pPr>
-      <w:proofErr w:type="spellStart"/>
-      <w:proofErr w:type="gramStart"/>
       <w:r>
         <w:rPr>
           <w:rFonts w:ascii="Courier New" w:hAnsi="Courier New" w:cs="Courier New"/>
@@ -2721,8 +2381,6 @@
         </w:rPr>
         <w:t>mvn</w:t>
       </w:r>
-      <w:proofErr w:type="spellEnd"/>
-      <w:proofErr w:type="gramEnd"/>
       <w:r>
         <w:rPr>
           <w:rFonts w:ascii="Courier New" w:hAnsi="Courier New" w:cs="Courier New"/>
@@ -2783,15 +2441,7 @@
         <w:t xml:space="preserve">размещением </w:t>
       </w:r>
       <w:r>
-        <w:t xml:space="preserve">в локальном </w:t>
-      </w:r>
-      <w:proofErr w:type="spellStart"/>
-      <w:r>
-        <w:t>репозитории</w:t>
-      </w:r>
-      <w:proofErr w:type="spellEnd"/>
-      <w:r>
-        <w:t xml:space="preserve"> </w:t>
+        <w:t xml:space="preserve">в локальном репозитории </w:t>
       </w:r>
       <w:r>
         <w:rPr>
@@ -2821,21 +2471,7 @@
         <w:rPr>
           <w:rFonts w:ascii="Courier New" w:hAnsi="Courier New" w:cs="Courier New"/>
         </w:rPr>
-        <w:t>&lt;</w:t>
-      </w:r>
-      <w:proofErr w:type="spellStart"/>
-      <w:r>
-        <w:rPr>
-          <w:rFonts w:ascii="Courier New" w:hAnsi="Courier New" w:cs="Courier New"/>
-        </w:rPr>
-        <w:t>artifactId</w:t>
-      </w:r>
-      <w:proofErr w:type="spellEnd"/>
-      <w:r>
-        <w:rPr>
-          <w:rFonts w:ascii="Courier New" w:hAnsi="Courier New" w:cs="Courier New"/>
-        </w:rPr>
-        <w:t>&gt;</w:t>
+        <w:t>&lt;artifactId&gt;</w:t>
       </w:r>
       <w:r>
         <w:t xml:space="preserve"> и </w:t>
@@ -2844,33 +2480,17 @@
         <w:rPr>
           <w:rFonts w:ascii="Courier New" w:hAnsi="Courier New" w:cs="Courier New"/>
         </w:rPr>
-        <w:t>&lt;</w:t>
-      </w:r>
-      <w:proofErr w:type="spellStart"/>
-      <w:r>
-        <w:rPr>
-          <w:rFonts w:ascii="Courier New" w:hAnsi="Courier New" w:cs="Courier New"/>
-        </w:rPr>
-        <w:t>version</w:t>
-      </w:r>
-      <w:proofErr w:type="spellEnd"/>
-      <w:r>
-        <w:rPr>
-          <w:rFonts w:ascii="Courier New" w:hAnsi="Courier New" w:cs="Courier New"/>
-        </w:rPr>
-        <w:t>&gt;</w:t>
+        <w:t>&lt;version&gt;</w:t>
       </w:r>
       <w:r>
         <w:t xml:space="preserve"> файла </w:t>
       </w:r>
-      <w:proofErr w:type="spellStart"/>
       <w:r>
         <w:rPr>
           <w:lang w:val="en-US"/>
         </w:rPr>
         <w:t>pom</w:t>
       </w:r>
-      <w:proofErr w:type="spellEnd"/>
       <w:r>
         <w:t>.</w:t>
       </w:r>
@@ -2899,21 +2519,7 @@
         <w:rPr>
           <w:rFonts w:ascii="Courier New" w:hAnsi="Courier New" w:cs="Courier New"/>
         </w:rPr>
-        <w:t>&lt;</w:t>
-      </w:r>
-      <w:proofErr w:type="spellStart"/>
-      <w:r>
-        <w:rPr>
-          <w:rFonts w:ascii="Courier New" w:hAnsi="Courier New" w:cs="Courier New"/>
-        </w:rPr>
-        <w:t>finalName</w:t>
-      </w:r>
-      <w:proofErr w:type="spellEnd"/>
-      <w:r>
-        <w:rPr>
-          <w:rFonts w:ascii="Courier New" w:hAnsi="Courier New" w:cs="Courier New"/>
-        </w:rPr>
-        <w:t>&gt;</w:t>
+        <w:t>&lt;finalName&gt;</w:t>
       </w:r>
       <w:r>
         <w:t xml:space="preserve"> в секции </w:t>
@@ -2922,21 +2528,7 @@
         <w:rPr>
           <w:rFonts w:ascii="Courier New" w:hAnsi="Courier New" w:cs="Courier New"/>
         </w:rPr>
-        <w:t>&lt;</w:t>
-      </w:r>
-      <w:proofErr w:type="spellStart"/>
-      <w:r>
-        <w:rPr>
-          <w:rFonts w:ascii="Courier New" w:hAnsi="Courier New" w:cs="Courier New"/>
-        </w:rPr>
-        <w:t>build</w:t>
-      </w:r>
-      <w:proofErr w:type="spellEnd"/>
-      <w:r>
-        <w:rPr>
-          <w:rFonts w:ascii="Courier New" w:hAnsi="Courier New" w:cs="Courier New"/>
-        </w:rPr>
-        <w:t>&gt;</w:t>
+        <w:t>&lt;build&gt;</w:t>
       </w:r>
       <w:r>
         <w:t>.</w:t>
@@ -2946,11 +2538,9 @@
       <w:r>
         <w:t xml:space="preserve">При необходимости развернуть модуль </w:t>
       </w:r>
-      <w:proofErr w:type="spellStart"/>
       <w:r>
         <w:t>service-rest</w:t>
       </w:r>
-      <w:proofErr w:type="spellEnd"/>
       <w:r>
         <w:t xml:space="preserve"> на </w:t>
       </w:r>
@@ -2963,13 +2553,8 @@
       <w:r>
         <w:t xml:space="preserve"> </w:t>
       </w:r>
-      <w:proofErr w:type="gramStart"/>
-      <w:r>
-        <w:t>средствами</w:t>
-      </w:r>
-      <w:proofErr w:type="gramEnd"/>
-      <w:r>
-        <w:t xml:space="preserve"> </w:t>
+      <w:r>
+        <w:t xml:space="preserve">средствами </w:t>
       </w:r>
       <w:r>
         <w:rPr>
@@ -2992,8 +2577,6 @@
           <w:numId w:val="3"/>
         </w:numPr>
       </w:pPr>
-      <w:proofErr w:type="spellStart"/>
-      <w:proofErr w:type="gramStart"/>
       <w:r>
         <w:rPr>
           <w:rFonts w:ascii="Courier New" w:hAnsi="Courier New" w:cs="Courier New"/>
@@ -3001,8 +2584,6 @@
         </w:rPr>
         <w:t>mvn</w:t>
       </w:r>
-      <w:proofErr w:type="spellEnd"/>
-      <w:proofErr w:type="gramEnd"/>
       <w:r>
         <w:rPr>
           <w:rFonts w:ascii="Courier New" w:hAnsi="Courier New" w:cs="Courier New"/>
@@ -3096,14 +2677,12 @@
       <w:r>
         <w:t xml:space="preserve"> задаются в файле </w:t>
       </w:r>
-      <w:proofErr w:type="spellStart"/>
       <w:r>
         <w:rPr>
           <w:lang w:val="en-US"/>
         </w:rPr>
         <w:t>pom</w:t>
       </w:r>
-      <w:proofErr w:type="spellEnd"/>
       <w:r>
         <w:t>.</w:t>
       </w:r>
@@ -3176,8 +2755,6 @@
           <w:numId w:val="3"/>
         </w:numPr>
       </w:pPr>
-      <w:proofErr w:type="spellStart"/>
-      <w:proofErr w:type="gramStart"/>
       <w:r>
         <w:rPr>
           <w:rFonts w:ascii="Courier New" w:hAnsi="Courier New" w:cs="Courier New"/>
@@ -3185,8 +2762,6 @@
         </w:rPr>
         <w:t>mvn</w:t>
       </w:r>
-      <w:proofErr w:type="spellEnd"/>
-      <w:proofErr w:type="gramEnd"/>
       <w:r>
         <w:rPr>
           <w:rFonts w:ascii="Courier New" w:hAnsi="Courier New" w:cs="Courier New"/>
@@ -3206,7 +2781,6 @@
         </w:rPr>
         <w:t>7:</w:t>
       </w:r>
-      <w:proofErr w:type="spellStart"/>
       <w:r>
         <w:rPr>
           <w:rFonts w:ascii="Courier New" w:hAnsi="Courier New" w:cs="Courier New"/>
@@ -3214,7 +2788,6 @@
         </w:rPr>
         <w:t>undeploy</w:t>
       </w:r>
-      <w:proofErr w:type="spellEnd"/>
       <w:r>
         <w:t xml:space="preserve"> </w:t>
       </w:r>
@@ -3257,16 +2830,12 @@
           <w:numId w:val="3"/>
         </w:numPr>
       </w:pPr>
-      <w:proofErr w:type="spellStart"/>
-      <w:proofErr w:type="gramStart"/>
       <w:r>
         <w:rPr>
           <w:lang w:val="en-US"/>
         </w:rPr>
         <w:t>mvn</w:t>
       </w:r>
-      <w:proofErr w:type="spellEnd"/>
-      <w:proofErr w:type="gramEnd"/>
       <w:r>
         <w:t xml:space="preserve"> </w:t>
       </w:r>
@@ -3398,8 +2967,6 @@
           <w:rFonts w:ascii="Courier New" w:hAnsi="Courier New" w:cs="Courier New"/>
         </w:rPr>
       </w:pPr>
-      <w:proofErr w:type="spellStart"/>
-      <w:proofErr w:type="gramStart"/>
       <w:r>
         <w:rPr>
           <w:rFonts w:ascii="Courier New" w:hAnsi="Courier New" w:cs="Courier New"/>
@@ -3407,8 +2974,6 @@
         </w:rPr>
         <w:t>mvn</w:t>
       </w:r>
-      <w:proofErr w:type="spellEnd"/>
-      <w:proofErr w:type="gramEnd"/>
       <w:r>
         <w:rPr>
           <w:rFonts w:ascii="Courier New" w:hAnsi="Courier New" w:cs="Courier New"/>
@@ -3535,24 +3100,14 @@
       </w:r>
       <w:r>
         <w:lastRenderedPageBreak/>
-        <w:t xml:space="preserve">необходимо </w:t>
-      </w:r>
-      <w:proofErr w:type="spellStart"/>
-      <w:r>
-        <w:t>раскомментировать</w:t>
-      </w:r>
-      <w:proofErr w:type="spellEnd"/>
-      <w:r>
-        <w:t xml:space="preserve"> в </w:t>
-      </w:r>
-      <w:proofErr w:type="spellStart"/>
+        <w:t xml:space="preserve">необходимо раскомментировать в </w:t>
+      </w:r>
       <w:r>
         <w:rPr>
           <w:lang w:val="en-US"/>
         </w:rPr>
         <w:t>pom</w:t>
       </w:r>
-      <w:proofErr w:type="spellEnd"/>
       <w:r>
         <w:t>.</w:t>
       </w:r>
@@ -3572,16 +3127,212 @@
         <w:rPr>
           <w:rFonts w:ascii="Courier New" w:hAnsi="Courier New" w:cs="Courier New"/>
         </w:rPr>
-        <w:t>&lt;</w:t>
-      </w:r>
-      <w:proofErr w:type="spellStart"/>
-      <w:r>
-        <w:rPr>
-          <w:rFonts w:ascii="Courier New" w:hAnsi="Courier New" w:cs="Courier New"/>
+        <w:t>&lt;build&gt;</w:t>
+      </w:r>
+      <w:r>
+        <w:t xml:space="preserve"> </w:t>
+      </w:r>
+      <w:r>
+        <w:t xml:space="preserve">в подсекции </w:t>
+      </w:r>
+      <w:r>
+        <w:rPr>
+          <w:rFonts w:ascii="Courier New" w:hAnsi="Courier New" w:cs="Courier New"/>
+        </w:rPr>
+        <w:t>&lt;plugins&gt;</w:t>
+      </w:r>
+      <w:r>
+        <w:t xml:space="preserve"> настройку плагина </w:t>
+      </w:r>
+      <w:r>
+        <w:t>maven-clean-plugin</w:t>
+      </w:r>
+      <w:r>
+        <w:t>:</w:t>
+      </w:r>
+      <w:r>
+        <w:br/>
+      </w:r>
+      <w:r>
+        <w:rPr>
+          <w:rFonts w:ascii="Courier New" w:hAnsi="Courier New" w:cs="Courier New"/>
+        </w:rPr>
+        <w:br/>
+        <w:t xml:space="preserve">  &lt;!--plugin&gt;</w:t>
+      </w:r>
+      <w:r>
+        <w:rPr>
+          <w:rFonts w:ascii="Courier New" w:hAnsi="Courier New" w:cs="Courier New"/>
+        </w:rPr>
+        <w:br/>
+        <w:t xml:space="preserve">    &lt;</w:t>
+      </w:r>
+      <w:r>
+        <w:rPr>
+          <w:rFonts w:ascii="Courier New" w:hAnsi="Courier New" w:cs="Courier New"/>
+          <w:lang w:val="en-US"/>
+        </w:rPr>
+        <w:t>artifactId</w:t>
+      </w:r>
+      <w:r>
+        <w:rPr>
+          <w:rFonts w:ascii="Courier New" w:hAnsi="Courier New" w:cs="Courier New"/>
+        </w:rPr>
+        <w:t>&gt;</w:t>
+      </w:r>
+      <w:r>
+        <w:rPr>
+          <w:rFonts w:ascii="Courier New" w:hAnsi="Courier New" w:cs="Courier New"/>
+          <w:lang w:val="en-US"/>
+        </w:rPr>
+        <w:t>maven</w:t>
+      </w:r>
+      <w:r>
+        <w:rPr>
+          <w:rFonts w:ascii="Courier New" w:hAnsi="Courier New" w:cs="Courier New"/>
+        </w:rPr>
+        <w:t>-</w:t>
+      </w:r>
+      <w:r>
+        <w:rPr>
+          <w:rFonts w:ascii="Courier New" w:hAnsi="Courier New" w:cs="Courier New"/>
+          <w:lang w:val="en-US"/>
+        </w:rPr>
+        <w:t>clean</w:t>
+      </w:r>
+      <w:r>
+        <w:rPr>
+          <w:rFonts w:ascii="Courier New" w:hAnsi="Courier New" w:cs="Courier New"/>
+        </w:rPr>
+        <w:t>-</w:t>
+      </w:r>
+      <w:r>
+        <w:rPr>
+          <w:rFonts w:ascii="Courier New" w:hAnsi="Courier New" w:cs="Courier New"/>
+          <w:lang w:val="en-US"/>
+        </w:rPr>
+        <w:t>plugin</w:t>
+      </w:r>
+      <w:r>
+        <w:rPr>
+          <w:rFonts w:ascii="Courier New" w:hAnsi="Courier New" w:cs="Courier New"/>
+        </w:rPr>
+        <w:t>&lt;/</w:t>
+      </w:r>
+      <w:r>
+        <w:rPr>
+          <w:rFonts w:ascii="Courier New" w:hAnsi="Courier New" w:cs="Courier New"/>
+          <w:lang w:val="en-US"/>
+        </w:rPr>
+        <w:t>artifactId</w:t>
+      </w:r>
+      <w:r>
+        <w:rPr>
+          <w:rFonts w:ascii="Courier New" w:hAnsi="Courier New" w:cs="Courier New"/>
+        </w:rPr>
+        <w:t>&gt;</w:t>
+      </w:r>
+      <w:r>
+        <w:rPr>
+          <w:rFonts w:ascii="Courier New" w:hAnsi="Courier New" w:cs="Courier New"/>
+        </w:rPr>
+        <w:br/>
+        <w:t xml:space="preserve">    &lt;version&gt;3.1.0&lt;/version&gt;</w:t>
+      </w:r>
+      <w:r>
+        <w:rPr>
+          <w:rFonts w:ascii="Courier New" w:hAnsi="Courier New" w:cs="Courier New"/>
+        </w:rPr>
+        <w:br/>
+        <w:t xml:space="preserve">    &lt;configuration&gt;</w:t>
+      </w:r>
+      <w:r>
+        <w:rPr>
+          <w:rFonts w:ascii="Courier New" w:hAnsi="Courier New" w:cs="Courier New"/>
+        </w:rPr>
+        <w:br/>
+        <w:t xml:space="preserve">    &lt;excludeDefaultDirectories&gt;true&lt;/excludeDefaultDirectories&gt;</w:t>
+      </w:r>
+      <w:r>
+        <w:rPr>
+          <w:rFonts w:ascii="Courier New" w:hAnsi="Courier New" w:cs="Courier New"/>
+        </w:rPr>
+        <w:br/>
+        <w:t xml:space="preserve">    &lt;filesets&gt;</w:t>
+      </w:r>
+      <w:r>
+        <w:rPr>
+          <w:rFonts w:ascii="Courier New" w:hAnsi="Courier New" w:cs="Courier New"/>
+        </w:rPr>
+        <w:br/>
+        <w:t xml:space="preserve">      &lt;fileset&gt;</w:t>
+      </w:r>
+      <w:r>
+        <w:rPr>
+          <w:rFonts w:ascii="Courier New" w:hAnsi="Courier New" w:cs="Courier New"/>
+        </w:rPr>
+        <w:br/>
+        <w:t xml:space="preserve">        &lt;</w:t>
+      </w:r>
+      <w:r>
+        <w:rPr>
+          <w:rFonts w:ascii="Courier New" w:hAnsi="Courier New" w:cs="Courier New"/>
+          <w:lang w:val="en-US"/>
+        </w:rPr>
+        <w:t>directory</w:t>
+      </w:r>
+      <w:r>
+        <w:rPr>
+          <w:rFonts w:ascii="Courier New" w:hAnsi="Courier New" w:cs="Courier New"/>
+        </w:rPr>
+        <w:t>&gt;${</w:t>
+      </w:r>
+      <w:r>
+        <w:rPr>
+          <w:rFonts w:ascii="Courier New" w:hAnsi="Courier New" w:cs="Courier New"/>
+          <w:lang w:val="en-US"/>
+        </w:rPr>
+        <w:t>project</w:t>
+      </w:r>
+      <w:r>
+        <w:rPr>
+          <w:rFonts w:ascii="Courier New" w:hAnsi="Courier New" w:cs="Courier New"/>
+        </w:rPr>
+        <w:t>.</w:t>
+      </w:r>
+      <w:r>
+        <w:rPr>
+          <w:rFonts w:ascii="Courier New" w:hAnsi="Courier New" w:cs="Courier New"/>
+          <w:lang w:val="en-US"/>
         </w:rPr>
         <w:t>build</w:t>
       </w:r>
-      <w:proofErr w:type="spellEnd"/>
+      <w:r>
+        <w:rPr>
+          <w:rFonts w:ascii="Courier New" w:hAnsi="Courier New" w:cs="Courier New"/>
+        </w:rPr>
+        <w:t>.</w:t>
+      </w:r>
+      <w:r>
+        <w:rPr>
+          <w:rFonts w:ascii="Courier New" w:hAnsi="Courier New" w:cs="Courier New"/>
+          <w:lang w:val="en-US"/>
+        </w:rPr>
+        <w:t>directory</w:t>
+      </w:r>
+      <w:r>
+        <w:rPr>
+          <w:rFonts w:ascii="Courier New" w:hAnsi="Courier New" w:cs="Courier New"/>
+        </w:rPr>
+        <w:t>}&lt;/</w:t>
+      </w:r>
+      <w:r>
+        <w:rPr>
+          <w:rFonts w:ascii="Courier New" w:hAnsi="Courier New" w:cs="Courier New"/>
+          <w:lang w:val="en-US"/>
+        </w:rPr>
+        <w:t>directory</w:t>
+      </w:r>
       <w:r>
         <w:rPr>
           <w:rFonts w:ascii="Courier New" w:hAnsi="Courier New" w:cs="Courier New"/>
@@ -3589,535 +3340,53 @@
         <w:t>&gt;</w:t>
       </w:r>
       <w:r>
-        <w:t xml:space="preserve"> </w:t>
-      </w:r>
-      <w:r>
-        <w:t xml:space="preserve">в подсекции </w:t>
-      </w:r>
-      <w:r>
-        <w:rPr>
-          <w:rFonts w:ascii="Courier New" w:hAnsi="Courier New" w:cs="Courier New"/>
-        </w:rPr>
-        <w:t>&lt;</w:t>
-      </w:r>
-      <w:proofErr w:type="spellStart"/>
-      <w:r>
-        <w:rPr>
-          <w:rFonts w:ascii="Courier New" w:hAnsi="Courier New" w:cs="Courier New"/>
-        </w:rPr>
-        <w:t>plugins</w:t>
-      </w:r>
-      <w:proofErr w:type="spellEnd"/>
-      <w:r>
-        <w:rPr>
-          <w:rFonts w:ascii="Courier New" w:hAnsi="Courier New" w:cs="Courier New"/>
-        </w:rPr>
-        <w:t>&gt;</w:t>
-      </w:r>
-      <w:r>
-        <w:t xml:space="preserve"> настройку плагина </w:t>
-      </w:r>
-      <w:proofErr w:type="spellStart"/>
-      <w:r>
-        <w:t>maven-clean-plugin</w:t>
-      </w:r>
-      <w:proofErr w:type="spellEnd"/>
-      <w:r>
-        <w:t>:</w:t>
-      </w:r>
-      <w:r>
-        <w:br/>
-      </w:r>
-      <w:r>
-        <w:rPr>
-          <w:rFonts w:ascii="Courier New" w:hAnsi="Courier New" w:cs="Courier New"/>
-        </w:rPr>
-        <w:br/>
-        <w:t xml:space="preserve">  &lt;!--</w:t>
-      </w:r>
-      <w:proofErr w:type="spellStart"/>
-      <w:r>
-        <w:rPr>
-          <w:rFonts w:ascii="Courier New" w:hAnsi="Courier New" w:cs="Courier New"/>
-        </w:rPr>
-        <w:t>plugin</w:t>
-      </w:r>
-      <w:proofErr w:type="spellEnd"/>
-      <w:r>
-        <w:rPr>
-          <w:rFonts w:ascii="Courier New" w:hAnsi="Courier New" w:cs="Courier New"/>
-        </w:rPr>
-        <w:t>&gt;</w:t>
-      </w:r>
-      <w:r>
-        <w:rPr>
-          <w:rFonts w:ascii="Courier New" w:hAnsi="Courier New" w:cs="Courier New"/>
-        </w:rPr>
-        <w:br/>
-        <w:t xml:space="preserve">    &lt;</w:t>
-      </w:r>
-      <w:proofErr w:type="spellStart"/>
-      <w:r>
-        <w:rPr>
-          <w:rFonts w:ascii="Courier New" w:hAnsi="Courier New" w:cs="Courier New"/>
-          <w:lang w:val="en-US"/>
-        </w:rPr>
-        <w:t>artifactId</w:t>
-      </w:r>
-      <w:proofErr w:type="spellEnd"/>
-      <w:r>
-        <w:rPr>
-          <w:rFonts w:ascii="Courier New" w:hAnsi="Courier New" w:cs="Courier New"/>
-        </w:rPr>
-        <w:t>&gt;</w:t>
-      </w:r>
-      <w:r>
-        <w:rPr>
-          <w:rFonts w:ascii="Courier New" w:hAnsi="Courier New" w:cs="Courier New"/>
-          <w:lang w:val="en-US"/>
-        </w:rPr>
-        <w:t>maven</w:t>
-      </w:r>
-      <w:r>
-        <w:rPr>
-          <w:rFonts w:ascii="Courier New" w:hAnsi="Courier New" w:cs="Courier New"/>
-        </w:rPr>
-        <w:t>-</w:t>
-      </w:r>
-      <w:r>
-        <w:rPr>
-          <w:rFonts w:ascii="Courier New" w:hAnsi="Courier New" w:cs="Courier New"/>
-          <w:lang w:val="en-US"/>
-        </w:rPr>
-        <w:t>clean</w:t>
-      </w:r>
-      <w:r>
-        <w:rPr>
-          <w:rFonts w:ascii="Courier New" w:hAnsi="Courier New" w:cs="Courier New"/>
-        </w:rPr>
-        <w:t>-</w:t>
-      </w:r>
-      <w:r>
-        <w:rPr>
-          <w:rFonts w:ascii="Courier New" w:hAnsi="Courier New" w:cs="Courier New"/>
-          <w:lang w:val="en-US"/>
-        </w:rPr>
-        <w:t>plugin</w:t>
-      </w:r>
-      <w:r>
-        <w:rPr>
-          <w:rFonts w:ascii="Courier New" w:hAnsi="Courier New" w:cs="Courier New"/>
-        </w:rPr>
-        <w:t>&lt;/</w:t>
-      </w:r>
-      <w:proofErr w:type="spellStart"/>
-      <w:r>
-        <w:rPr>
-          <w:rFonts w:ascii="Courier New" w:hAnsi="Courier New" w:cs="Courier New"/>
-          <w:lang w:val="en-US"/>
-        </w:rPr>
-        <w:t>artifactId</w:t>
-      </w:r>
-      <w:proofErr w:type="spellEnd"/>
-      <w:r>
-        <w:rPr>
-          <w:rFonts w:ascii="Courier New" w:hAnsi="Courier New" w:cs="Courier New"/>
-        </w:rPr>
-        <w:t>&gt;</w:t>
-      </w:r>
-      <w:r>
-        <w:rPr>
-          <w:rFonts w:ascii="Courier New" w:hAnsi="Courier New" w:cs="Courier New"/>
-        </w:rPr>
-        <w:br/>
-        <w:t xml:space="preserve">    &lt;</w:t>
-      </w:r>
-      <w:proofErr w:type="spellStart"/>
-      <w:r>
-        <w:rPr>
-          <w:rFonts w:ascii="Courier New" w:hAnsi="Courier New" w:cs="Courier New"/>
-        </w:rPr>
-        <w:t>version</w:t>
-      </w:r>
-      <w:proofErr w:type="spellEnd"/>
-      <w:r>
-        <w:rPr>
-          <w:rFonts w:ascii="Courier New" w:hAnsi="Courier New" w:cs="Courier New"/>
-        </w:rPr>
-        <w:t>&gt;3.1.0&lt;/</w:t>
-      </w:r>
-      <w:proofErr w:type="spellStart"/>
-      <w:r>
-        <w:rPr>
-          <w:rFonts w:ascii="Courier New" w:hAnsi="Courier New" w:cs="Courier New"/>
-        </w:rPr>
-        <w:t>version</w:t>
-      </w:r>
-      <w:proofErr w:type="spellEnd"/>
-      <w:r>
-        <w:rPr>
-          <w:rFonts w:ascii="Courier New" w:hAnsi="Courier New" w:cs="Courier New"/>
-        </w:rPr>
-        <w:t>&gt;</w:t>
-      </w:r>
-      <w:r>
-        <w:rPr>
-          <w:rFonts w:ascii="Courier New" w:hAnsi="Courier New" w:cs="Courier New"/>
-        </w:rPr>
-        <w:br/>
-        <w:t xml:space="preserve">    &lt;</w:t>
-      </w:r>
-      <w:proofErr w:type="spellStart"/>
-      <w:r>
-        <w:rPr>
-          <w:rFonts w:ascii="Courier New" w:hAnsi="Courier New" w:cs="Courier New"/>
-        </w:rPr>
-        <w:t>configuration</w:t>
-      </w:r>
-      <w:proofErr w:type="spellEnd"/>
-      <w:r>
-        <w:rPr>
-          <w:rFonts w:ascii="Courier New" w:hAnsi="Courier New" w:cs="Courier New"/>
-        </w:rPr>
-        <w:t>&gt;</w:t>
-      </w:r>
-      <w:r>
-        <w:rPr>
-          <w:rFonts w:ascii="Courier New" w:hAnsi="Courier New" w:cs="Courier New"/>
-        </w:rPr>
-        <w:br/>
-        <w:t xml:space="preserve">    &lt;</w:t>
-      </w:r>
-      <w:proofErr w:type="spellStart"/>
-      <w:r>
-        <w:rPr>
-          <w:rFonts w:ascii="Courier New" w:hAnsi="Courier New" w:cs="Courier New"/>
-        </w:rPr>
-        <w:t>excludeDefaultDirectories</w:t>
-      </w:r>
-      <w:proofErr w:type="spellEnd"/>
-      <w:r>
-        <w:rPr>
-          <w:rFonts w:ascii="Courier New" w:hAnsi="Courier New" w:cs="Courier New"/>
-        </w:rPr>
-        <w:t>&gt;</w:t>
-      </w:r>
-      <w:proofErr w:type="spellStart"/>
-      <w:r>
-        <w:rPr>
-          <w:rFonts w:ascii="Courier New" w:hAnsi="Courier New" w:cs="Courier New"/>
-        </w:rPr>
-        <w:t>true</w:t>
-      </w:r>
-      <w:proofErr w:type="spellEnd"/>
-      <w:r>
-        <w:rPr>
-          <w:rFonts w:ascii="Courier New" w:hAnsi="Courier New" w:cs="Courier New"/>
-        </w:rPr>
-        <w:t>&lt;/</w:t>
-      </w:r>
-      <w:proofErr w:type="spellStart"/>
-      <w:r>
-        <w:rPr>
-          <w:rFonts w:ascii="Courier New" w:hAnsi="Courier New" w:cs="Courier New"/>
-        </w:rPr>
-        <w:t>excludeDefaultDirectories</w:t>
-      </w:r>
-      <w:proofErr w:type="spellEnd"/>
-      <w:r>
-        <w:rPr>
-          <w:rFonts w:ascii="Courier New" w:hAnsi="Courier New" w:cs="Courier New"/>
-        </w:rPr>
-        <w:t>&gt;</w:t>
-      </w:r>
-      <w:r>
-        <w:rPr>
-          <w:rFonts w:ascii="Courier New" w:hAnsi="Courier New" w:cs="Courier New"/>
-        </w:rPr>
-        <w:br/>
-        <w:t xml:space="preserve">    &lt;</w:t>
-      </w:r>
-      <w:proofErr w:type="spellStart"/>
-      <w:r>
-        <w:rPr>
-          <w:rFonts w:ascii="Courier New" w:hAnsi="Courier New" w:cs="Courier New"/>
-        </w:rPr>
-        <w:t>filesets</w:t>
-      </w:r>
-      <w:proofErr w:type="spellEnd"/>
-      <w:r>
-        <w:rPr>
-          <w:rFonts w:ascii="Courier New" w:hAnsi="Courier New" w:cs="Courier New"/>
-        </w:rPr>
-        <w:t>&gt;</w:t>
-      </w:r>
-      <w:r>
-        <w:rPr>
-          <w:rFonts w:ascii="Courier New" w:hAnsi="Courier New" w:cs="Courier New"/>
-        </w:rPr>
-        <w:br/>
-        <w:t xml:space="preserve">      &lt;</w:t>
-      </w:r>
-      <w:proofErr w:type="spellStart"/>
-      <w:r>
-        <w:rPr>
-          <w:rFonts w:ascii="Courier New" w:hAnsi="Courier New" w:cs="Courier New"/>
-        </w:rPr>
-        <w:t>fileset</w:t>
-      </w:r>
-      <w:proofErr w:type="spellEnd"/>
-      <w:r>
-        <w:rPr>
-          <w:rFonts w:ascii="Courier New" w:hAnsi="Courier New" w:cs="Courier New"/>
-        </w:rPr>
-        <w:t>&gt;</w:t>
-      </w:r>
-      <w:r>
-        <w:rPr>
-          <w:rFonts w:ascii="Courier New" w:hAnsi="Courier New" w:cs="Courier New"/>
-        </w:rPr>
-        <w:br/>
-        <w:t xml:space="preserve">        &lt;</w:t>
-      </w:r>
-      <w:r>
-        <w:rPr>
-          <w:rFonts w:ascii="Courier New" w:hAnsi="Courier New" w:cs="Courier New"/>
-          <w:lang w:val="en-US"/>
-        </w:rPr>
-        <w:t>directory</w:t>
-      </w:r>
-      <w:r>
-        <w:rPr>
-          <w:rFonts w:ascii="Courier New" w:hAnsi="Courier New" w:cs="Courier New"/>
-        </w:rPr>
-        <w:t>&gt;${</w:t>
-      </w:r>
-      <w:r>
-        <w:rPr>
-          <w:rFonts w:ascii="Courier New" w:hAnsi="Courier New" w:cs="Courier New"/>
-          <w:lang w:val="en-US"/>
-        </w:rPr>
-        <w:t>project</w:t>
-      </w:r>
-      <w:r>
-        <w:rPr>
-          <w:rFonts w:ascii="Courier New" w:hAnsi="Courier New" w:cs="Courier New"/>
-        </w:rPr>
-        <w:t>.</w:t>
-      </w:r>
-      <w:r>
-        <w:rPr>
-          <w:rFonts w:ascii="Courier New" w:hAnsi="Courier New" w:cs="Courier New"/>
-          <w:lang w:val="en-US"/>
-        </w:rPr>
-        <w:t>build</w:t>
-      </w:r>
-      <w:r>
-        <w:rPr>
-          <w:rFonts w:ascii="Courier New" w:hAnsi="Courier New" w:cs="Courier New"/>
-        </w:rPr>
-        <w:t>.</w:t>
-      </w:r>
-      <w:r>
-        <w:rPr>
-          <w:rFonts w:ascii="Courier New" w:hAnsi="Courier New" w:cs="Courier New"/>
-          <w:lang w:val="en-US"/>
-        </w:rPr>
-        <w:t>directory</w:t>
-      </w:r>
-      <w:r>
-        <w:rPr>
-          <w:rFonts w:ascii="Courier New" w:hAnsi="Courier New" w:cs="Courier New"/>
-        </w:rPr>
-        <w:t>}&lt;/</w:t>
-      </w:r>
-      <w:r>
-        <w:rPr>
-          <w:rFonts w:ascii="Courier New" w:hAnsi="Courier New" w:cs="Courier New"/>
-          <w:lang w:val="en-US"/>
-        </w:rPr>
-        <w:t>directory</w:t>
-      </w:r>
-      <w:r>
-        <w:rPr>
-          <w:rFonts w:ascii="Courier New" w:hAnsi="Courier New" w:cs="Courier New"/>
-        </w:rPr>
-        <w:t>&gt;</w:t>
-      </w:r>
-      <w:r>
-        <w:rPr>
-          <w:rFonts w:ascii="Courier New" w:hAnsi="Courier New" w:cs="Courier New"/>
-        </w:rPr>
-        <w:br/>
-        <w:t xml:space="preserve">        &lt;</w:t>
-      </w:r>
-      <w:proofErr w:type="spellStart"/>
-      <w:r>
-        <w:rPr>
-          <w:rFonts w:ascii="Courier New" w:hAnsi="Courier New" w:cs="Courier New"/>
-        </w:rPr>
-        <w:t>excludes</w:t>
-      </w:r>
-      <w:proofErr w:type="spellEnd"/>
-      <w:r>
-        <w:rPr>
-          <w:rFonts w:ascii="Courier New" w:hAnsi="Courier New" w:cs="Courier New"/>
-        </w:rPr>
-        <w:t>&gt;</w:t>
-      </w:r>
-      <w:r>
-        <w:rPr>
-          <w:rFonts w:ascii="Courier New" w:hAnsi="Courier New" w:cs="Courier New"/>
-        </w:rPr>
-        <w:br/>
-        <w:t xml:space="preserve">          &lt;</w:t>
-      </w:r>
-      <w:proofErr w:type="spellStart"/>
-      <w:r>
-        <w:rPr>
-          <w:rFonts w:ascii="Courier New" w:hAnsi="Courier New" w:cs="Courier New"/>
-        </w:rPr>
-        <w:t>exclude</w:t>
-      </w:r>
-      <w:proofErr w:type="spellEnd"/>
-      <w:r>
-        <w:rPr>
-          <w:rFonts w:ascii="Courier New" w:hAnsi="Courier New" w:cs="Courier New"/>
-        </w:rPr>
-        <w:t>&gt;*.</w:t>
-      </w:r>
-      <w:proofErr w:type="spellStart"/>
-      <w:r>
-        <w:rPr>
-          <w:rFonts w:ascii="Courier New" w:hAnsi="Courier New" w:cs="Courier New"/>
-        </w:rPr>
-        <w:t>war</w:t>
-      </w:r>
-      <w:proofErr w:type="spellEnd"/>
-      <w:r>
-        <w:rPr>
-          <w:rFonts w:ascii="Courier New" w:hAnsi="Courier New" w:cs="Courier New"/>
-        </w:rPr>
-        <w:t>&lt;/</w:t>
-      </w:r>
-      <w:proofErr w:type="spellStart"/>
-      <w:r>
-        <w:rPr>
-          <w:rFonts w:ascii="Courier New" w:hAnsi="Courier New" w:cs="Courier New"/>
-        </w:rPr>
-        <w:t>exclude</w:t>
-      </w:r>
-      <w:proofErr w:type="spellEnd"/>
-      <w:r>
-        <w:rPr>
-          <w:rFonts w:ascii="Courier New" w:hAnsi="Courier New" w:cs="Courier New"/>
-        </w:rPr>
-        <w:t>&gt;</w:t>
-      </w:r>
-      <w:r>
-        <w:rPr>
-          <w:rFonts w:ascii="Courier New" w:hAnsi="Courier New" w:cs="Courier New"/>
-        </w:rPr>
-        <w:br/>
-        <w:t xml:space="preserve">        &lt;/</w:t>
-      </w:r>
-      <w:proofErr w:type="spellStart"/>
-      <w:r>
-        <w:rPr>
-          <w:rFonts w:ascii="Courier New" w:hAnsi="Courier New" w:cs="Courier New"/>
-        </w:rPr>
-        <w:t>excludes</w:t>
-      </w:r>
-      <w:proofErr w:type="spellEnd"/>
-      <w:r>
-        <w:rPr>
-          <w:rFonts w:ascii="Courier New" w:hAnsi="Courier New" w:cs="Courier New"/>
-        </w:rPr>
-        <w:t>&gt;</w:t>
-      </w:r>
-      <w:r>
-        <w:rPr>
-          <w:rFonts w:ascii="Courier New" w:hAnsi="Courier New" w:cs="Courier New"/>
-        </w:rPr>
-        <w:br/>
-        <w:t xml:space="preserve">      &lt;/</w:t>
-      </w:r>
-      <w:proofErr w:type="spellStart"/>
-      <w:r>
-        <w:rPr>
-          <w:rFonts w:ascii="Courier New" w:hAnsi="Courier New" w:cs="Courier New"/>
-        </w:rPr>
-        <w:t>fileset</w:t>
-      </w:r>
-      <w:proofErr w:type="spellEnd"/>
-      <w:r>
-        <w:rPr>
-          <w:rFonts w:ascii="Courier New" w:hAnsi="Courier New" w:cs="Courier New"/>
-        </w:rPr>
-        <w:t>&gt;</w:t>
-      </w:r>
-      <w:r>
-        <w:rPr>
-          <w:rFonts w:ascii="Courier New" w:hAnsi="Courier New" w:cs="Courier New"/>
-        </w:rPr>
-        <w:br/>
-        <w:t xml:space="preserve">    &lt;/</w:t>
-      </w:r>
-      <w:proofErr w:type="spellStart"/>
-      <w:r>
-        <w:rPr>
-          <w:rFonts w:ascii="Courier New" w:hAnsi="Courier New" w:cs="Courier New"/>
-        </w:rPr>
-        <w:t>filesets</w:t>
-      </w:r>
-      <w:proofErr w:type="spellEnd"/>
-      <w:r>
-        <w:rPr>
-          <w:rFonts w:ascii="Courier New" w:hAnsi="Courier New" w:cs="Courier New"/>
-        </w:rPr>
-        <w:t>&gt;</w:t>
-      </w:r>
-      <w:r>
-        <w:rPr>
-          <w:rFonts w:ascii="Courier New" w:hAnsi="Courier New" w:cs="Courier New"/>
-        </w:rPr>
-        <w:br/>
-        <w:t xml:space="preserve">    &lt;/</w:t>
-      </w:r>
-      <w:proofErr w:type="spellStart"/>
-      <w:r>
-        <w:rPr>
-          <w:rFonts w:ascii="Courier New" w:hAnsi="Courier New" w:cs="Courier New"/>
-        </w:rPr>
-        <w:t>configuration</w:t>
-      </w:r>
-      <w:proofErr w:type="spellEnd"/>
-      <w:r>
-        <w:rPr>
-          <w:rFonts w:ascii="Courier New" w:hAnsi="Courier New" w:cs="Courier New"/>
-        </w:rPr>
-        <w:t>&gt;</w:t>
-      </w:r>
-      <w:r>
-        <w:rPr>
-          <w:rFonts w:ascii="Courier New" w:hAnsi="Courier New" w:cs="Courier New"/>
-        </w:rPr>
-        <w:br/>
-        <w:t xml:space="preserve">  &lt;/</w:t>
-      </w:r>
-      <w:proofErr w:type="spellStart"/>
-      <w:r>
-        <w:rPr>
-          <w:rFonts w:ascii="Courier New" w:hAnsi="Courier New" w:cs="Courier New"/>
-        </w:rPr>
-        <w:t>plugin</w:t>
-      </w:r>
-      <w:proofErr w:type="spellEnd"/>
-      <w:r>
-        <w:rPr>
-          <w:rFonts w:ascii="Courier New" w:hAnsi="Courier New" w:cs="Courier New"/>
-        </w:rPr>
-        <w:t>--&gt;</w:t>
+        <w:rPr>
+          <w:rFonts w:ascii="Courier New" w:hAnsi="Courier New" w:cs="Courier New"/>
+        </w:rPr>
+        <w:br/>
+        <w:t xml:space="preserve">        &lt;excludes&gt;</w:t>
+      </w:r>
+      <w:r>
+        <w:rPr>
+          <w:rFonts w:ascii="Courier New" w:hAnsi="Courier New" w:cs="Courier New"/>
+        </w:rPr>
+        <w:br/>
+        <w:t xml:space="preserve">          &lt;exclude&gt;*.war&lt;/exclude&gt;</w:t>
+      </w:r>
+      <w:r>
+        <w:rPr>
+          <w:rFonts w:ascii="Courier New" w:hAnsi="Courier New" w:cs="Courier New"/>
+        </w:rPr>
+        <w:br/>
+        <w:t xml:space="preserve">        &lt;/excludes&gt;</w:t>
+      </w:r>
+      <w:r>
+        <w:rPr>
+          <w:rFonts w:ascii="Courier New" w:hAnsi="Courier New" w:cs="Courier New"/>
+        </w:rPr>
+        <w:br/>
+        <w:t xml:space="preserve">      &lt;/fileset&gt;</w:t>
+      </w:r>
+      <w:r>
+        <w:rPr>
+          <w:rFonts w:ascii="Courier New" w:hAnsi="Courier New" w:cs="Courier New"/>
+        </w:rPr>
+        <w:br/>
+        <w:t xml:space="preserve">    &lt;/filesets&gt;</w:t>
+      </w:r>
+      <w:r>
+        <w:rPr>
+          <w:rFonts w:ascii="Courier New" w:hAnsi="Courier New" w:cs="Courier New"/>
+        </w:rPr>
+        <w:br/>
+        <w:t xml:space="preserve">    &lt;/configuration&gt;</w:t>
+      </w:r>
+      <w:r>
+        <w:rPr>
+          <w:rFonts w:ascii="Courier New" w:hAnsi="Courier New" w:cs="Courier New"/>
+        </w:rPr>
+        <w:br/>
+        <w:t xml:space="preserve">  &lt;/plugin--&gt;</w:t>
       </w:r>
       <w:r>
         <w:rPr>
@@ -4134,8 +3403,6 @@
           <w:numId w:val="3"/>
         </w:numPr>
       </w:pPr>
-      <w:proofErr w:type="spellStart"/>
-      <w:proofErr w:type="gramStart"/>
       <w:r>
         <w:rPr>
           <w:rFonts w:ascii="Courier New" w:hAnsi="Courier New" w:cs="Courier New"/>
@@ -4143,8 +3410,6 @@
         </w:rPr>
         <w:t>mvn</w:t>
       </w:r>
-      <w:proofErr w:type="spellEnd"/>
-      <w:proofErr w:type="gramEnd"/>
       <w:r>
         <w:rPr>
           <w:rFonts w:ascii="Courier New" w:hAnsi="Courier New" w:cs="Courier New"/>
@@ -4331,15 +3596,7 @@
     <w:p/>
     <w:p>
       <w:r>
-        <w:t xml:space="preserve">Возможные проблемы при сборке приложения </w:t>
-      </w:r>
-      <w:proofErr w:type="gramStart"/>
-      <w:r>
-        <w:t>средствами</w:t>
-      </w:r>
-      <w:proofErr w:type="gramEnd"/>
-      <w:r>
-        <w:t xml:space="preserve"> </w:t>
+        <w:t xml:space="preserve">Возможные проблемы при сборке приложения средствами </w:t>
       </w:r>
       <w:r>
         <w:rPr>
@@ -4365,14 +3622,12 @@
       <w:r>
         <w:t xml:space="preserve">Временная недоступность сервера </w:t>
       </w:r>
-      <w:proofErr w:type="spellStart"/>
       <w:r>
         <w:rPr>
           <w:lang w:val="en-US"/>
         </w:rPr>
         <w:t>vmskappint</w:t>
       </w:r>
-      <w:proofErr w:type="spellEnd"/>
       <w:r>
         <w:t>2</w:t>
       </w:r>
@@ -4386,23 +3641,7 @@
         <w:t>а</w:t>
       </w:r>
       <w:r>
-        <w:t xml:space="preserve"> центрального </w:t>
-      </w:r>
-      <w:proofErr w:type="spellStart"/>
-      <w:r>
-        <w:t>репозитория</w:t>
-      </w:r>
-      <w:proofErr w:type="spellEnd"/>
-      <w:r>
-        <w:t xml:space="preserve"> </w:t>
-      </w:r>
-      <w:proofErr w:type="spellStart"/>
-      <w:r>
-        <w:t>Maven</w:t>
-      </w:r>
-      <w:proofErr w:type="spellEnd"/>
-      <w:r>
-        <w:t>-а</w:t>
+        <w:t xml:space="preserve"> центрального репозитория Maven-а</w:t>
       </w:r>
       <w:r>
         <w:t>.</w:t>
@@ -4417,145 +3656,265 @@
         </w:numPr>
       </w:pPr>
       <w:r>
-        <w:t xml:space="preserve">Наличие в нашем бинарном </w:t>
-      </w:r>
-      <w:proofErr w:type="spellStart"/>
-      <w:r>
-        <w:t>репозитории</w:t>
-      </w:r>
-      <w:proofErr w:type="spellEnd"/>
-      <w:r>
-        <w:t xml:space="preserve"> библиотек, путь размещения которых не соответствует соглашению о размещении </w:t>
-      </w:r>
-      <w:proofErr w:type="gramStart"/>
-      <w:r>
-        <w:t>артефактов</w:t>
-      </w:r>
-      <w:proofErr w:type="gramEnd"/>
-      <w:r>
-        <w:t xml:space="preserve"> </w:t>
-      </w:r>
-      <w:proofErr w:type="spellStart"/>
-      <w:r>
+        <w:t>Наличие в нашем бинарном репозитории библиотек, путь размещения которых не соответствует соглашению о размещении артефактов Maven-а (механизм разрешения зависимостей Maven-а для таких артефактов работать не будет).</w:t>
+      </w:r>
+      <w:r>
+        <w:t xml:space="preserve"> </w:t>
+      </w:r>
+      <w:r>
+        <w:t xml:space="preserve">Рассмотрим проблему </w:t>
+      </w:r>
+      <w:r>
+        <w:t xml:space="preserve">чуть более подробно. </w:t>
+      </w:r>
+      <w:r>
+        <w:rPr>
+          <w:lang w:val="en-US"/>
+        </w:rPr>
         <w:t>Maven</w:t>
       </w:r>
-      <w:proofErr w:type="spellEnd"/>
-      <w:r>
-        <w:t xml:space="preserve">-а (механизм разрешения зависимостей </w:t>
-      </w:r>
-      <w:proofErr w:type="spellStart"/>
-      <w:r>
-        <w:t>Maven</w:t>
-      </w:r>
-      <w:proofErr w:type="spellEnd"/>
-      <w:r>
-        <w:t>-а для таких артефактов работать не будет).</w:t>
-      </w:r>
-      <w:r>
-        <w:t xml:space="preserve"> </w:t>
-      </w:r>
-      <w:r>
-        <w:t xml:space="preserve">Рассмотрим проблему </w:t>
-      </w:r>
-      <w:r>
-        <w:t xml:space="preserve">чуть более подробно. </w:t>
-      </w:r>
-      <w:r>
-        <w:rPr>
-          <w:lang w:val="en-US"/>
-        </w:rPr>
-        <w:t>Maven</w:t>
-      </w:r>
-      <w:r>
-        <w:t xml:space="preserve"> при разрешении зависимостей (локальных из бинарного </w:t>
-      </w:r>
-      <w:proofErr w:type="spellStart"/>
-      <w:r>
-        <w:t>репозитария</w:t>
-      </w:r>
-      <w:proofErr w:type="spellEnd"/>
-      <w:r>
-        <w:t>) осуществляет поиск библиотек (</w:t>
-      </w:r>
-      <w:proofErr w:type="spellStart"/>
-      <w:r>
-        <w:t>jar-ников</w:t>
-      </w:r>
-      <w:proofErr w:type="spellEnd"/>
-      <w:r>
-        <w:t>) по строго сформированному пути</w:t>
-      </w:r>
-      <w:r>
-        <w:br/>
-      </w:r>
-      <w:r>
-        <w:rPr>
-          <w:rFonts w:cs="Courier New"/>
-        </w:rPr>
-        <w:br/>
-        <w:t xml:space="preserve">&lt;путь, соответствующий </w:t>
-      </w:r>
-      <w:proofErr w:type="spellStart"/>
-      <w:r>
-        <w:rPr>
-          <w:rFonts w:cs="Courier New"/>
-        </w:rPr>
-        <w:t>group</w:t>
-      </w:r>
-      <w:proofErr w:type="spellEnd"/>
-      <w:r>
-        <w:rPr>
-          <w:rFonts w:cs="Courier New"/>
-        </w:rPr>
-        <w:t xml:space="preserve"> </w:t>
-      </w:r>
-      <w:proofErr w:type="spellStart"/>
-      <w:r>
-        <w:rPr>
-          <w:rFonts w:cs="Courier New"/>
-        </w:rPr>
-        <w:t>id</w:t>
-      </w:r>
-      <w:proofErr w:type="spellEnd"/>
-      <w:r>
-        <w:rPr>
-          <w:rFonts w:cs="Courier New"/>
-        </w:rPr>
-        <w:t>&gt;\&lt;название артефакта&gt;\&lt;версия артефакта&gt;\&lt;название артефакта&gt;-&lt;версия артефакта&gt;.</w:t>
-      </w:r>
-      <w:proofErr w:type="spellStart"/>
-      <w:r>
-        <w:rPr>
-          <w:rFonts w:cs="Courier New"/>
+      <w:r>
+        <w:t xml:space="preserve"> при разрешении зависимостей (локальных из бинарного репозитария) осуществляет поиск библиотек (jar-ников) по строго сформированному пути</w:t>
+      </w:r>
+      <w:r>
+        <w:br/>
+      </w:r>
+      <w:r>
+        <w:rPr>
+          <w:rFonts w:cs="Courier New"/>
+        </w:rPr>
+        <w:br/>
+        <w:t>&lt;путь, соответствующий group id&gt;\&lt;название артефакта&gt;\&lt;версия артефакта&gt;\&lt;название артефакта&gt;-&lt;версия артефакта&gt;.jar</w:t>
+      </w:r>
+      <w:r>
+        <w:rPr>
+          <w:rFonts w:cs="Courier New"/>
+        </w:rPr>
+        <w:br/>
+      </w:r>
+      <w:r>
+        <w:rPr>
+          <w:rFonts w:cs="Courier New"/>
+        </w:rPr>
+        <w:br/>
+      </w:r>
+      <w:r>
+        <w:t xml:space="preserve">Однако не все артефакты нашего бинарного репозитория соответствуют указанному соглашению. </w:t>
+      </w:r>
+      <w:r>
+        <w:t>Пример валидного пути для поиска артефакта:</w:t>
+      </w:r>
+      <w:r>
+        <w:br/>
+      </w:r>
+      <w:r>
+        <w:rPr>
+          <w:rFonts w:cs="Courier New"/>
+        </w:rPr>
+        <w:br/>
+      </w:r>
+      <w:r>
+        <w:rPr>
+          <w:rFonts w:cs="Courier New"/>
+        </w:rPr>
+        <w:t>${</w:t>
+      </w:r>
+      <w:r>
+        <w:rPr>
+          <w:rFonts w:cs="Courier New"/>
+          <w:lang w:val="en-US"/>
+        </w:rPr>
+        <w:t>BIN</w:t>
+      </w:r>
+      <w:r>
+        <w:rPr>
+          <w:rFonts w:cs="Courier New"/>
+        </w:rPr>
+        <w:t>_</w:t>
+      </w:r>
+      <w:r>
+        <w:rPr>
+          <w:rFonts w:cs="Courier New"/>
+          <w:lang w:val="en-US"/>
+        </w:rPr>
+        <w:t>HOME</w:t>
+      </w:r>
+      <w:r>
+        <w:rPr>
+          <w:rFonts w:cs="Courier New"/>
+        </w:rPr>
+        <w:t>}/</w:t>
+      </w:r>
+      <w:r>
+        <w:rPr>
+          <w:rFonts w:cs="Courier New"/>
+          <w:lang w:val="en-US"/>
+        </w:rPr>
+        <w:t>deploy</w:t>
+      </w:r>
+      <w:r>
+        <w:rPr>
+          <w:rFonts w:cs="Courier New"/>
+        </w:rPr>
+        <w:t>/</w:t>
+      </w:r>
+      <w:r>
+        <w:rPr>
+          <w:rFonts w:cs="Courier New"/>
+          <w:lang w:val="en-US"/>
+        </w:rPr>
+        <w:t>com</w:t>
+      </w:r>
+      <w:r>
+        <w:rPr>
+          <w:rFonts w:cs="Courier New"/>
+        </w:rPr>
+        <w:t>/</w:t>
+      </w:r>
+      <w:r>
+        <w:rPr>
+          <w:rFonts w:cs="Courier New"/>
+          <w:lang w:val="en-US"/>
+        </w:rPr>
+        <w:t>technology</w:t>
+      </w:r>
+      <w:r>
+        <w:rPr>
+          <w:rFonts w:cs="Courier New"/>
+        </w:rPr>
+        <w:t>/</w:t>
+      </w:r>
+      <w:r>
+        <w:rPr>
+          <w:rFonts w:cs="Courier New"/>
+          <w:lang w:val="en-US"/>
+        </w:rPr>
+        <w:t>jep</w:t>
+      </w:r>
+      <w:r>
+        <w:rPr>
+          <w:rFonts w:cs="Courier New"/>
+        </w:rPr>
+        <w:t>/</w:t>
+      </w:r>
+      <w:r>
+        <w:rPr>
+          <w:rFonts w:cs="Courier New"/>
+          <w:lang w:val="en-US"/>
+        </w:rPr>
+        <w:t>jepria</w:t>
+      </w:r>
+      <w:r>
+        <w:rPr>
+          <w:rFonts w:cs="Courier New"/>
+        </w:rPr>
+        <w:t>/</w:t>
+      </w:r>
+      <w:r>
+        <w:rPr>
+          <w:rFonts w:cs="Courier New"/>
+          <w:lang w:val="en-US"/>
+        </w:rPr>
+        <w:t>jepria</w:t>
+      </w:r>
+      <w:r>
+        <w:rPr>
+          <w:rFonts w:cs="Courier New"/>
+        </w:rPr>
+        <w:t>/${</w:t>
+      </w:r>
+      <w:r>
+        <w:rPr>
+          <w:rFonts w:cs="Courier New"/>
+          <w:lang w:val="en-US"/>
+        </w:rPr>
+        <w:t>JEPRIA</w:t>
+      </w:r>
+      <w:r>
+        <w:rPr>
+          <w:rFonts w:cs="Courier New"/>
+        </w:rPr>
+        <w:t>_</w:t>
+      </w:r>
+      <w:r>
+        <w:rPr>
+          <w:rFonts w:cs="Courier New"/>
+          <w:lang w:val="en-US"/>
+        </w:rPr>
+        <w:t>VERSION</w:t>
+      </w:r>
+      <w:r>
+        <w:rPr>
+          <w:rFonts w:cs="Courier New"/>
+        </w:rPr>
+        <w:t>}/</w:t>
+      </w:r>
+      <w:r>
+        <w:rPr>
+          <w:rFonts w:cs="Courier New"/>
+          <w:lang w:val="en-US"/>
+        </w:rPr>
+        <w:t>jepria</w:t>
+      </w:r>
+      <w:r>
+        <w:rPr>
+          <w:rFonts w:cs="Courier New"/>
+        </w:rPr>
+        <w:t>-${</w:t>
+      </w:r>
+      <w:r>
+        <w:rPr>
+          <w:rFonts w:cs="Courier New"/>
+          <w:lang w:val="en-US"/>
+        </w:rPr>
+        <w:t>JEPRIA</w:t>
+      </w:r>
+      <w:r>
+        <w:rPr>
+          <w:rFonts w:cs="Courier New"/>
+        </w:rPr>
+        <w:t>_</w:t>
+      </w:r>
+      <w:r>
+        <w:rPr>
+          <w:rFonts w:cs="Courier New"/>
+          <w:lang w:val="en-US"/>
+        </w:rPr>
+        <w:t>VERSION</w:t>
+      </w:r>
+      <w:r>
+        <w:rPr>
+          <w:rFonts w:cs="Courier New"/>
+        </w:rPr>
+        <w:t>}.</w:t>
+      </w:r>
+      <w:r>
+        <w:rPr>
+          <w:rFonts w:cs="Courier New"/>
+          <w:lang w:val="en-US"/>
         </w:rPr>
         <w:t>jar</w:t>
       </w:r>
-      <w:proofErr w:type="spellEnd"/>
-      <w:r>
-        <w:rPr>
-          <w:rFonts w:cs="Courier New"/>
-        </w:rPr>
-        <w:br/>
-      </w:r>
-      <w:r>
-        <w:rPr>
-          <w:rFonts w:cs="Courier New"/>
-        </w:rPr>
-        <w:br/>
-      </w:r>
-      <w:r>
-        <w:t xml:space="preserve">Однако не все артефакты нашего бинарного </w:t>
-      </w:r>
-      <w:proofErr w:type="spellStart"/>
-      <w:r>
-        <w:t>репозитория</w:t>
-      </w:r>
-      <w:proofErr w:type="spellEnd"/>
-      <w:r>
-        <w:t xml:space="preserve"> соответствуют указанному соглашению. </w:t>
-      </w:r>
-      <w:r>
-        <w:t>Пример валидного пути для поиска артефакта:</w:t>
+      <w:r>
+        <w:rPr>
+          <w:rFonts w:cs="Courier New"/>
+        </w:rPr>
+        <w:br/>
+      </w:r>
+      <w:r>
+        <w:rPr>
+          <w:rFonts w:cs="Courier New"/>
+        </w:rPr>
+        <w:br/>
+      </w:r>
+      <w:r>
+        <w:t xml:space="preserve">Пример невалидного </w:t>
+      </w:r>
+      <w:r>
+        <w:t>пути</w:t>
+      </w:r>
+      <w:r>
+        <w:t>:</w:t>
       </w:r>
       <w:r>
         <w:br/>
@@ -4637,7 +3996,6 @@
         </w:rPr>
         <w:t>/</w:t>
       </w:r>
-      <w:proofErr w:type="spellStart"/>
       <w:r>
         <w:rPr>
           <w:rFonts w:cs="Courier New"/>
@@ -4645,14 +4003,12 @@
         </w:rPr>
         <w:t>jep</w:t>
       </w:r>
-      <w:proofErr w:type="spellEnd"/>
       <w:r>
         <w:rPr>
           <w:rFonts w:cs="Courier New"/>
         </w:rPr>
         <w:t>/</w:t>
       </w:r>
-      <w:proofErr w:type="spellStart"/>
       <w:r>
         <w:rPr>
           <w:rFonts w:cs="Courier New"/>
@@ -4660,14 +4016,12 @@
         </w:rPr>
         <w:t>jepria</w:t>
       </w:r>
-      <w:proofErr w:type="spellEnd"/>
       <w:r>
         <w:rPr>
           <w:rFonts w:cs="Courier New"/>
         </w:rPr>
         <w:t>/</w:t>
       </w:r>
-      <w:proofErr w:type="spellStart"/>
       <w:r>
         <w:rPr>
           <w:rFonts w:cs="Courier New"/>
@@ -4675,7 +4029,6 @@
         </w:rPr>
         <w:t>jepria</w:t>
       </w:r>
-      <w:proofErr w:type="spellEnd"/>
       <w:r>
         <w:rPr>
           <w:rFonts w:cs="Courier New"/>
@@ -4708,7 +4061,6 @@
         </w:rPr>
         <w:t>}/</w:t>
       </w:r>
-      <w:proofErr w:type="spellStart"/>
       <w:r>
         <w:rPr>
           <w:rFonts w:cs="Courier New"/>
@@ -4716,235 +4068,6 @@
         </w:rPr>
         <w:t>jepria</w:t>
       </w:r>
-      <w:proofErr w:type="spellEnd"/>
-      <w:r>
-        <w:rPr>
-          <w:rFonts w:cs="Courier New"/>
-        </w:rPr>
-        <w:t>-${</w:t>
-      </w:r>
-      <w:r>
-        <w:rPr>
-          <w:rFonts w:cs="Courier New"/>
-          <w:lang w:val="en-US"/>
-        </w:rPr>
-        <w:t>JEPRIA</w:t>
-      </w:r>
-      <w:r>
-        <w:rPr>
-          <w:rFonts w:cs="Courier New"/>
-        </w:rPr>
-        <w:t>_</w:t>
-      </w:r>
-      <w:r>
-        <w:rPr>
-          <w:rFonts w:cs="Courier New"/>
-          <w:lang w:val="en-US"/>
-        </w:rPr>
-        <w:t>VERSION</w:t>
-      </w:r>
-      <w:r>
-        <w:rPr>
-          <w:rFonts w:cs="Courier New"/>
-        </w:rPr>
-        <w:t>}.</w:t>
-      </w:r>
-      <w:r>
-        <w:rPr>
-          <w:rFonts w:cs="Courier New"/>
-          <w:lang w:val="en-US"/>
-        </w:rPr>
-        <w:t>jar</w:t>
-      </w:r>
-      <w:r>
-        <w:rPr>
-          <w:rFonts w:cs="Courier New"/>
-        </w:rPr>
-        <w:br/>
-      </w:r>
-      <w:r>
-        <w:rPr>
-          <w:rFonts w:cs="Courier New"/>
-        </w:rPr>
-        <w:br/>
-      </w:r>
-      <w:r>
-        <w:t xml:space="preserve">Пример </w:t>
-      </w:r>
-      <w:proofErr w:type="spellStart"/>
-      <w:r>
-        <w:t>невалидного</w:t>
-      </w:r>
-      <w:proofErr w:type="spellEnd"/>
-      <w:r>
-        <w:t xml:space="preserve"> </w:t>
-      </w:r>
-      <w:r>
-        <w:t>пути</w:t>
-      </w:r>
-      <w:r>
-        <w:t>:</w:t>
-      </w:r>
-      <w:r>
-        <w:br/>
-      </w:r>
-      <w:r>
-        <w:rPr>
-          <w:rFonts w:cs="Courier New"/>
-        </w:rPr>
-        <w:br/>
-      </w:r>
-      <w:r>
-        <w:rPr>
-          <w:rFonts w:cs="Courier New"/>
-        </w:rPr>
-        <w:t>${</w:t>
-      </w:r>
-      <w:r>
-        <w:rPr>
-          <w:rFonts w:cs="Courier New"/>
-          <w:lang w:val="en-US"/>
-        </w:rPr>
-        <w:t>BIN</w:t>
-      </w:r>
-      <w:r>
-        <w:rPr>
-          <w:rFonts w:cs="Courier New"/>
-        </w:rPr>
-        <w:t>_</w:t>
-      </w:r>
-      <w:r>
-        <w:rPr>
-          <w:rFonts w:cs="Courier New"/>
-          <w:lang w:val="en-US"/>
-        </w:rPr>
-        <w:t>HOME</w:t>
-      </w:r>
-      <w:r>
-        <w:rPr>
-          <w:rFonts w:cs="Courier New"/>
-        </w:rPr>
-        <w:t>}/</w:t>
-      </w:r>
-      <w:r>
-        <w:rPr>
-          <w:rFonts w:cs="Courier New"/>
-          <w:lang w:val="en-US"/>
-        </w:rPr>
-        <w:t>deploy</w:t>
-      </w:r>
-      <w:r>
-        <w:rPr>
-          <w:rFonts w:cs="Courier New"/>
-        </w:rPr>
-        <w:t>/</w:t>
-      </w:r>
-      <w:r>
-        <w:rPr>
-          <w:rFonts w:cs="Courier New"/>
-          <w:lang w:val="en-US"/>
-        </w:rPr>
-        <w:t>com</w:t>
-      </w:r>
-      <w:r>
-        <w:rPr>
-          <w:rFonts w:cs="Courier New"/>
-        </w:rPr>
-        <w:t>/</w:t>
-      </w:r>
-      <w:r>
-        <w:rPr>
-          <w:rFonts w:cs="Courier New"/>
-          <w:lang w:val="en-US"/>
-        </w:rPr>
-        <w:t>technology</w:t>
-      </w:r>
-      <w:r>
-        <w:rPr>
-          <w:rFonts w:cs="Courier New"/>
-        </w:rPr>
-        <w:t>/</w:t>
-      </w:r>
-      <w:proofErr w:type="spellStart"/>
-      <w:r>
-        <w:rPr>
-          <w:rFonts w:cs="Courier New"/>
-          <w:lang w:val="en-US"/>
-        </w:rPr>
-        <w:t>jep</w:t>
-      </w:r>
-      <w:proofErr w:type="spellEnd"/>
-      <w:r>
-        <w:rPr>
-          <w:rFonts w:cs="Courier New"/>
-        </w:rPr>
-        <w:t>/</w:t>
-      </w:r>
-      <w:proofErr w:type="spellStart"/>
-      <w:r>
-        <w:rPr>
-          <w:rFonts w:cs="Courier New"/>
-          <w:lang w:val="en-US"/>
-        </w:rPr>
-        <w:t>jepria</w:t>
-      </w:r>
-      <w:proofErr w:type="spellEnd"/>
-      <w:r>
-        <w:rPr>
-          <w:rFonts w:cs="Courier New"/>
-        </w:rPr>
-        <w:t>/</w:t>
-      </w:r>
-      <w:proofErr w:type="spellStart"/>
-      <w:r>
-        <w:rPr>
-          <w:rFonts w:cs="Courier New"/>
-          <w:lang w:val="en-US"/>
-        </w:rPr>
-        <w:t>jepria</w:t>
-      </w:r>
-      <w:proofErr w:type="spellEnd"/>
-      <w:r>
-        <w:rPr>
-          <w:rFonts w:cs="Courier New"/>
-        </w:rPr>
-        <w:t>/${</w:t>
-      </w:r>
-      <w:r>
-        <w:rPr>
-          <w:rFonts w:cs="Courier New"/>
-          <w:lang w:val="en-US"/>
-        </w:rPr>
-        <w:t>JEPRIA</w:t>
-      </w:r>
-      <w:r>
-        <w:rPr>
-          <w:rFonts w:cs="Courier New"/>
-        </w:rPr>
-        <w:t>_</w:t>
-      </w:r>
-      <w:r>
-        <w:rPr>
-          <w:rFonts w:cs="Courier New"/>
-          <w:lang w:val="en-US"/>
-        </w:rPr>
-        <w:t>VERSION</w:t>
-      </w:r>
-      <w:r>
-        <w:rPr>
-          <w:rFonts w:cs="Courier New"/>
-        </w:rPr>
-        <w:t>}/</w:t>
-      </w:r>
-      <w:proofErr w:type="spellStart"/>
-      <w:r>
-        <w:rPr>
-          <w:rFonts w:cs="Courier New"/>
-          <w:lang w:val="en-US"/>
-        </w:rPr>
-        <w:t>jepria</w:t>
-      </w:r>
-      <w:proofErr w:type="spellEnd"/>
       <w:r>
         <w:rPr>
           <w:rFonts w:cs="Courier New"/>
@@ -5102,7 +4225,6 @@
         </w:rPr>
         <w:t>/</w:t>
       </w:r>
-      <w:proofErr w:type="spellStart"/>
       <w:r>
         <w:rPr>
           <w:rFonts w:cs="Courier New"/>
@@ -5110,14 +4232,12 @@
         </w:rPr>
         <w:t>jep</w:t>
       </w:r>
-      <w:proofErr w:type="spellEnd"/>
       <w:r>
         <w:rPr>
           <w:rFonts w:cs="Courier New"/>
         </w:rPr>
         <w:t>/</w:t>
       </w:r>
-      <w:proofErr w:type="spellStart"/>
       <w:r>
         <w:rPr>
           <w:rFonts w:cs="Courier New"/>
@@ -5125,14 +4245,12 @@
         </w:rPr>
         <w:t>jepria</w:t>
       </w:r>
-      <w:proofErr w:type="spellEnd"/>
       <w:r>
         <w:rPr>
           <w:rFonts w:cs="Courier New"/>
         </w:rPr>
         <w:t>/</w:t>
       </w:r>
-      <w:proofErr w:type="spellStart"/>
       <w:r>
         <w:rPr>
           <w:rFonts w:cs="Courier New"/>
@@ -5140,7 +4258,6 @@
         </w:rPr>
         <w:t>jepria</w:t>
       </w:r>
-      <w:proofErr w:type="spellEnd"/>
       <w:r>
         <w:rPr>
           <w:rFonts w:cs="Courier New"/>
@@ -5186,7 +4303,6 @@
         </w:rPr>
         <w:t>}/</w:t>
       </w:r>
-      <w:proofErr w:type="spellStart"/>
       <w:r>
         <w:rPr>
           <w:rFonts w:cs="Courier New"/>
@@ -5194,7 +4310,6 @@
         </w:rPr>
         <w:t>jepria</w:t>
       </w:r>
-      <w:proofErr w:type="spellEnd"/>
       <w:r>
         <w:rPr>
           <w:rFonts w:cs="Courier New"/>
@@ -5260,15 +4375,7 @@
         <w:br/>
       </w:r>
       <w:r>
-        <w:t xml:space="preserve">В качестве временного решения описанной проблемы можно продублировать артефакты в бинарном </w:t>
-      </w:r>
-      <w:proofErr w:type="spellStart"/>
-      <w:r>
-        <w:t>репозитории</w:t>
-      </w:r>
-      <w:proofErr w:type="spellEnd"/>
-      <w:r>
-        <w:t xml:space="preserve"> по корректному пути.</w:t>
+        <w:t>В качестве временного решения описанной проблемы можно продублировать артефакты в бинарном репозитории по корректному пути.</w:t>
       </w:r>
     </w:p>
     <w:p>
@@ -5280,17 +4387,7 @@
         </w:numPr>
       </w:pPr>
       <w:r>
-        <w:t xml:space="preserve">Отсутствие в центральном </w:t>
-      </w:r>
-      <w:proofErr w:type="spellStart"/>
-      <w:proofErr w:type="gramStart"/>
-      <w:r>
-        <w:t>репозитории</w:t>
-      </w:r>
-      <w:proofErr w:type="spellEnd"/>
-      <w:proofErr w:type="gramEnd"/>
-      <w:r>
-        <w:t xml:space="preserve"> </w:t>
+        <w:t xml:space="preserve">Отсутствие в центральном репозитории </w:t>
       </w:r>
       <w:r>
         <w:rPr>
@@ -5302,33 +4399,13 @@
         <w:t>-</w:t>
       </w:r>
       <w:r>
-        <w:t xml:space="preserve">а (т.е. в нашем корпоративном зеркале центрального </w:t>
-      </w:r>
-      <w:proofErr w:type="spellStart"/>
-      <w:r>
-        <w:t>репозитория</w:t>
-      </w:r>
-      <w:proofErr w:type="spellEnd"/>
-      <w:r>
-        <w:t xml:space="preserve">) требуемых зависимостей. В качестве временного решения указанной проблемы предлагается разместить требуемые зависимости в нашем бинарном </w:t>
-      </w:r>
-      <w:proofErr w:type="spellStart"/>
-      <w:r>
-        <w:t>репозитории</w:t>
-      </w:r>
-      <w:proofErr w:type="spellEnd"/>
-      <w:r>
-        <w:t xml:space="preserve"> (по корректному пути).</w:t>
-      </w:r>
-    </w:p>
-    <w:p>
-      <w:bookmarkStart w:id="0" w:name="_GoBack"/>
-      <w:bookmarkEnd w:id="0"/>
+        <w:t>а (т.е. в нашем корпоративном зеркале центрального репозитория) требуемых зависимостей. В качестве временного решения указанной проблемы предлагается разместить требуемые зависимости в нашем бинарном репозитории (по корректному пути).</w:t>
+      </w:r>
     </w:p>
     <w:p/>
     <w:p/>
+    <w:p/>
     <w:sectPr>
-      <w:headerReference w:type="default" r:id="rId11"/>
       <w:pgSz w:w="11906" w:h="16838"/>
       <w:pgMar w:top="1134" w:right="850" w:bottom="1134" w:left="1701" w:header="708" w:footer="708" w:gutter="0"/>
       <w:cols w:space="708"/>
@@ -5386,16 +4463,6 @@
     </w:p>
   </w:footnote>
 </w:footnotes>
-</file>
-
-<file path=word/header1.xml><?xml version="1.0" encoding="utf-8"?>
-<w:hdr xmlns:wpc="http://schemas.microsoft.com/office/word/2010/wordprocessingCanvas" xmlns:cx="http://schemas.microsoft.com/office/drawing/2014/chartex" xmlns:cx1="http://schemas.microsoft.com/office/drawing/2015/9/8/chartex" xmlns:mc="http://schemas.openxmlformats.org/markup-compatibility/2006" xmlns:o="urn:schemas-microsoft-com:office:office" xmlns:r="http://schemas.openxmlformats.org/officeDocument/2006/relationships" xmlns:m="http://schemas.openxmlformats.org/officeDocument/2006/math" xmlns:v="urn:schemas-microsoft-com:vml" xmlns:wp14="http://schemas.microsoft.com/office/word/2010/wordprocessingDrawing" xmlns:wp="http://schemas.openxmlformats.org/drawingml/2006/wordprocessingDrawing" xmlns:w10="urn:schemas-microsoft-com:office:word" xmlns:w="http://schemas.openxmlformats.org/wordprocessingml/2006/main" xmlns:w14="http://schemas.microsoft.com/office/word/2010/wordml" xmlns:w15="http://schemas.microsoft.com/office/word/2012/wordml" xmlns:w16se="http://schemas.microsoft.com/office/word/2015/wordml/symex" xmlns:wpg="http://schemas.microsoft.com/office/word/2010/wordprocessingGroup" xmlns:wpi="http://schemas.microsoft.com/office/word/2010/wordprocessingInk" xmlns:wne="http://schemas.microsoft.com/office/word/2006/wordml" xmlns:wps="http://schemas.microsoft.com/office/word/2010/wordprocessingShape" mc:Ignorable="w14 w15 w16se wp14">
-  <w:p>
-    <w:pPr>
-      <w:pStyle w:val="a5"/>
-    </w:pPr>
-  </w:p>
-</w:hdr>
 </file>
 
 <file path=word/numbering.xml><?xml version="1.0" encoding="utf-8"?>
@@ -6530,7 +5597,7 @@
 </file>
 
 <file path=customXml/itemProps1.xml><?xml version="1.0" encoding="utf-8"?>
-<ds:datastoreItem xmlns:ds="http://schemas.openxmlformats.org/officeDocument/2006/customXml" ds:itemID="{203499BB-C860-4048-8B55-7427ECD7ACDD}">
+<ds:datastoreItem xmlns:ds="http://schemas.openxmlformats.org/officeDocument/2006/customXml" ds:itemID="{3383A821-6224-4D13-A398-160D501FF576}">
   <ds:schemaRefs>
     <ds:schemaRef ds:uri="http://schemas.openxmlformats.org/officeDocument/2006/bibliography"/>
   </ds:schemaRefs>
